--- a/2018/январь/02.01/Ануфриев  АВ.docx
+++ b/2018/январь/02.01/Ануфриев  АВ.docx
@@ -8,11 +8,15 @@
         <w:ind w:left="-567" w:right="-58"/>
         <w:rPr>
           <w:b w:val="0"/>
+          <w:sz w:val="24"/>
+          <w:szCs w:val="24"/>
         </w:rPr>
       </w:pPr>
       <w:r>
         <w:rPr>
           <w:b w:val="0"/>
+          <w:sz w:val="24"/>
+          <w:szCs w:val="24"/>
         </w:rPr>
         <w:t>Выписной эпикриз</w:t>
       </w:r>
@@ -23,15 +27,29 @@
         <w:ind w:left="-567"/>
         <w:rPr>
           <w:b/>
+          <w:sz w:val="24"/>
+          <w:szCs w:val="24"/>
         </w:rPr>
       </w:pPr>
       <w:r>
+        <w:rPr>
+          <w:sz w:val="24"/>
+          <w:szCs w:val="24"/>
+        </w:rPr>
         <w:t xml:space="preserve">Из истории болезни № </w:t>
       </w:r>
       <w:r>
+        <w:rPr>
+          <w:sz w:val="24"/>
+          <w:szCs w:val="24"/>
+        </w:rPr>
         <w:t xml:space="preserve"> </w:t>
       </w:r>
       <w:r>
+        <w:rPr>
+          <w:sz w:val="24"/>
+          <w:szCs w:val="24"/>
+        </w:rPr>
         <w:t>1821</w:t>
       </w:r>
     </w:p>
@@ -39,11 +57,23 @@
       <w:pPr>
         <w:pStyle w:val="5"/>
         <w:ind w:left="-567"/>
+        <w:rPr>
+          <w:sz w:val="24"/>
+          <w:szCs w:val="24"/>
+        </w:rPr>
       </w:pPr>
       <w:r>
+        <w:rPr>
+          <w:sz w:val="24"/>
+          <w:szCs w:val="24"/>
+        </w:rPr>
         <w:t xml:space="preserve">Ф.И.О: </w:t>
       </w:r>
       <w:r>
+        <w:rPr>
+          <w:sz w:val="24"/>
+          <w:szCs w:val="24"/>
+        </w:rPr>
         <w:t>Ануфриев Андрей Викторович</w:t>
       </w:r>
     </w:p>
@@ -52,35 +82,29 @@
         <w:ind w:left="-567"/>
         <w:jc w:val="both"/>
         <w:rPr>
-          <w:sz w:val="28"/>
-          <w:szCs w:val="20"/>
           <w:lang w:val="ru-RU"/>
         </w:rPr>
       </w:pPr>
       <w:r>
         <w:rPr>
-          <w:sz w:val="28"/>
           <w:lang w:val="ru-RU"/>
         </w:rPr>
         <w:t>Год рождения:</w:t>
       </w:r>
       <w:r>
         <w:rPr>
-          <w:sz w:val="28"/>
           <w:lang w:val="ru-RU"/>
         </w:rPr>
         <w:t xml:space="preserve"> </w:t>
       </w:r>
       <w:r>
         <w:rPr>
-          <w:sz w:val="28"/>
           <w:lang w:val="ru-RU"/>
         </w:rPr>
         <w:t>19</w:t>
       </w:r>
       <w:r>
         <w:rPr>
-          <w:sz w:val="28"/>
           <w:lang w:val="ru-RU"/>
         </w:rPr>
         <w:t>73</w:t>
@@ -91,20 +115,17 @@
         <w:ind w:left="-567"/>
         <w:jc w:val="both"/>
         <w:rPr>
-          <w:sz w:val="28"/>
           <w:lang w:val="ru-RU"/>
         </w:rPr>
       </w:pPr>
       <w:r>
         <w:rPr>
-          <w:sz w:val="28"/>
           <w:lang w:val="ru-RU"/>
         </w:rPr>
         <w:t xml:space="preserve">Место жительства: </w:t>
       </w:r>
       <w:r>
         <w:rPr>
-          <w:sz w:val="28"/>
           <w:lang w:val="ru-RU"/>
         </w:rPr>
         <w:t xml:space="preserve">К-Днепровский р-н, </w:t>
@@ -112,7 +133,6 @@
       <w:proofErr w:type="gramStart"/>
       <w:r>
         <w:rPr>
-          <w:sz w:val="28"/>
           <w:lang w:val="ru-RU"/>
         </w:rPr>
         <w:t>с</w:t>
@@ -120,7 +140,6 @@
       <w:proofErr w:type="gramEnd"/>
       <w:r>
         <w:rPr>
-          <w:sz w:val="28"/>
           <w:lang w:val="ru-RU"/>
         </w:rPr>
         <w:t>. Днепровка ул. Ленин 271</w:t>
@@ -131,21 +150,17 @@
         <w:ind w:left="-567"/>
         <w:jc w:val="both"/>
         <w:rPr>
-          <w:sz w:val="28"/>
-          <w:szCs w:val="20"/>
           <w:lang w:val="ru-RU"/>
         </w:rPr>
       </w:pPr>
       <w:r>
         <w:rPr>
-          <w:sz w:val="28"/>
           <w:lang w:val="ru-RU"/>
         </w:rPr>
         <w:t xml:space="preserve">Место работы: </w:t>
       </w:r>
       <w:r>
         <w:rPr>
-          <w:sz w:val="28"/>
           <w:lang w:val="ru-RU"/>
         </w:rPr>
         <w:t>н/</w:t>
@@ -153,7 +168,6 @@
       <w:proofErr w:type="spellStart"/>
       <w:r>
         <w:rPr>
-          <w:sz w:val="28"/>
           <w:lang w:val="ru-RU"/>
         </w:rPr>
         <w:t>р</w:t>
@@ -161,7 +175,6 @@
       <w:proofErr w:type="gramStart"/>
       <w:r>
         <w:rPr>
-          <w:sz w:val="28"/>
           <w:lang w:val="ru-RU"/>
         </w:rPr>
         <w:t>,и</w:t>
@@ -169,7 +182,6 @@
       <w:proofErr w:type="gramEnd"/>
       <w:r>
         <w:rPr>
-          <w:sz w:val="28"/>
           <w:lang w:val="ru-RU"/>
         </w:rPr>
         <w:t>нв</w:t>
@@ -177,7 +189,6 @@
       <w:proofErr w:type="spellEnd"/>
       <w:r>
         <w:rPr>
-          <w:sz w:val="28"/>
           <w:lang w:val="ru-RU"/>
         </w:rPr>
         <w:t xml:space="preserve"> Ш </w:t>
@@ -185,7 +196,6 @@
       <w:proofErr w:type="spellStart"/>
       <w:r>
         <w:rPr>
-          <w:sz w:val="28"/>
           <w:lang w:val="ru-RU"/>
         </w:rPr>
         <w:t>гр</w:t>
@@ -193,7 +203,6 @@
       <w:proofErr w:type="spellEnd"/>
       <w:r>
         <w:rPr>
-          <w:sz w:val="28"/>
           <w:lang w:val="ru-RU"/>
         </w:rPr>
         <w:t xml:space="preserve"> </w:t>
@@ -204,14 +213,12 @@
         <w:ind w:left="-567"/>
         <w:jc w:val="both"/>
         <w:rPr>
-          <w:sz w:val="28"/>
           <w:lang w:val="ru-RU"/>
         </w:rPr>
       </w:pPr>
       <w:sdt>
         <w:sdtPr>
           <w:rPr>
-            <w:sz w:val="28"/>
             <w:lang w:val="ru-RU"/>
           </w:rPr>
           <w:id w:val="-898747501"/>
@@ -227,7 +234,6 @@
         <w:sdtContent>
           <w:r>
             <w:rPr>
-              <w:sz w:val="28"/>
               <w:lang w:val="ru-RU"/>
             </w:rPr>
             <w:t xml:space="preserve">Находился </w:t>
@@ -236,42 +242,36 @@
       </w:sdt>
       <w:r>
         <w:rPr>
-          <w:sz w:val="28"/>
           <w:lang w:val="ru-RU"/>
         </w:rPr>
         <w:t xml:space="preserve"> на лечении с </w:t>
       </w:r>
       <w:r>
         <w:rPr>
-          <w:sz w:val="28"/>
           <w:lang w:val="ru-RU"/>
         </w:rPr>
         <w:t xml:space="preserve">  .</w:t>
       </w:r>
       <w:r>
         <w:rPr>
-          <w:sz w:val="28"/>
           <w:lang w:val="ru-RU"/>
         </w:rPr>
         <w:t>12.17</w:t>
       </w:r>
       <w:r>
         <w:rPr>
-          <w:sz w:val="28"/>
           <w:lang w:val="ru-RU"/>
         </w:rPr>
         <w:t xml:space="preserve"> по   .</w:t>
       </w:r>
       <w:r>
         <w:rPr>
-          <w:sz w:val="28"/>
           <w:lang w:val="ru-RU"/>
         </w:rPr>
         <w:t>12.17</w:t>
       </w:r>
       <w:r>
         <w:rPr>
-          <w:sz w:val="28"/>
           <w:lang w:val="ru-RU"/>
         </w:rPr>
         <w:t xml:space="preserve"> в </w:t>
@@ -279,7 +279,6 @@
       <w:sdt>
         <w:sdtPr>
           <w:rPr>
-            <w:sz w:val="28"/>
             <w:lang w:val="ru-RU"/>
           </w:rPr>
           <w:id w:val="-690990251"/>
@@ -295,7 +294,6 @@
         <w:sdtContent>
           <w:r>
             <w:rPr>
-              <w:sz w:val="28"/>
               <w:lang w:val="ru-RU"/>
             </w:rPr>
             <w:t>энд.</w:t>
@@ -304,7 +302,6 @@
       </w:sdt>
       <w:r>
         <w:rPr>
-          <w:sz w:val="28"/>
           <w:lang w:val="ru-RU"/>
         </w:rPr>
         <w:t xml:space="preserve">  отд.</w:t>
@@ -315,14 +312,11 @@
         <w:ind w:left="-567"/>
         <w:jc w:val="both"/>
         <w:rPr>
-          <w:sz w:val="28"/>
           <w:lang w:val="ru-RU"/>
         </w:rPr>
       </w:pPr>
       <w:r>
         <w:rPr>
-          <w:sz w:val="28"/>
-          <w:szCs w:val="28"/>
           <w:u w:val="single"/>
           <w:lang w:val="ru-RU"/>
         </w:rPr>
@@ -330,8 +324,6 @@
       </w:r>
       <w:r>
         <w:rPr>
-          <w:sz w:val="28"/>
-          <w:szCs w:val="28"/>
           <w:lang w:val="ru-RU"/>
         </w:rPr>
         <w:t>:</w:t>
@@ -340,40 +332,24 @@
       <w:bookmarkEnd w:id="0"/>
       <w:r>
         <w:rPr>
-          <w:sz w:val="28"/>
-          <w:szCs w:val="28"/>
-          <w:lang w:val="ru-RU"/>
-        </w:rPr>
-        <w:t xml:space="preserve">  </w:t>
-      </w:r>
-      <w:r>
-        <w:rPr>
-          <w:sz w:val="26"/>
-          <w:szCs w:val="26"/>
-          <w:lang w:val="ru-RU"/>
-        </w:rPr>
-        <w:t xml:space="preserve">Сахарный диабет, тип </w:t>
-      </w:r>
-      <w:r>
-        <w:rPr>
-          <w:sz w:val="26"/>
-          <w:szCs w:val="26"/>
+          <w:lang w:val="ru-RU"/>
+        </w:rPr>
+        <w:t xml:space="preserve">  Сахарный диабет, тип </w:t>
+      </w:r>
+      <w:r>
+        <w:rPr>
           <w:lang w:val="ru-RU"/>
         </w:rPr>
         <w:t>1</w:t>
       </w:r>
       <w:r>
         <w:rPr>
-          <w:sz w:val="26"/>
-          <w:szCs w:val="26"/>
           <w:lang w:val="ru-RU"/>
         </w:rPr>
         <w:t xml:space="preserve">, </w:t>
       </w:r>
       <w:r>
         <w:rPr>
-          <w:sz w:val="26"/>
-          <w:szCs w:val="26"/>
           <w:lang w:val="ru-RU"/>
         </w:rPr>
         <w:t xml:space="preserve"> </w:t>
@@ -381,8 +357,6 @@
       <w:sdt>
         <w:sdtPr>
           <w:rPr>
-            <w:sz w:val="26"/>
-            <w:szCs w:val="26"/>
             <w:lang w:val="ru-RU"/>
           </w:rPr>
           <w:id w:val="355073878"/>
@@ -399,8 +373,6 @@
         <w:sdtContent>
           <w:r>
             <w:rPr>
-              <w:sz w:val="26"/>
-              <w:szCs w:val="26"/>
               <w:lang w:val="ru-RU"/>
             </w:rPr>
             <w:t>средней тяжести,</w:t>
@@ -409,16 +381,12 @@
       </w:sdt>
       <w:r>
         <w:rPr>
-          <w:sz w:val="26"/>
-          <w:szCs w:val="26"/>
           <w:lang w:val="ru-RU"/>
         </w:rPr>
         <w:t xml:space="preserve"> </w:t>
       </w:r>
       <w:r>
         <w:rPr>
-          <w:sz w:val="26"/>
-          <w:szCs w:val="26"/>
           <w:lang w:val="ru-RU"/>
         </w:rPr>
         <w:t xml:space="preserve">ст. </w:t>
@@ -426,8 +394,6 @@
       <w:sdt>
         <w:sdtPr>
           <w:rPr>
-            <w:sz w:val="26"/>
-            <w:szCs w:val="26"/>
             <w:lang w:val="ru-RU"/>
           </w:rPr>
           <w:alias w:val="диабет"/>
@@ -447,8 +413,6 @@
         <w:sdtContent>
           <w:r>
             <w:rPr>
-              <w:sz w:val="26"/>
-              <w:szCs w:val="26"/>
               <w:lang w:val="ru-RU"/>
             </w:rPr>
             <w:t>декомпенсации.</w:t>
@@ -457,15 +421,12 @@
       </w:sdt>
       <w:r>
         <w:rPr>
-          <w:sz w:val="26"/>
-          <w:szCs w:val="26"/>
           <w:lang w:val="ru-RU"/>
         </w:rPr>
         <w:t xml:space="preserve">  </w:t>
       </w:r>
       <w:r>
         <w:rPr>
-          <w:sz w:val="28"/>
           <w:lang w:val="ru-RU"/>
         </w:rPr>
         <w:t>Диабетическая дистальная симметричная полинейропатия н/</w:t>
@@ -473,7 +434,6 @@
       <w:proofErr w:type="gramStart"/>
       <w:r>
         <w:rPr>
-          <w:sz w:val="28"/>
           <w:lang w:val="ru-RU"/>
         </w:rPr>
         <w:t>к</w:t>
@@ -481,137 +441,13 @@
       <w:proofErr w:type="gramEnd"/>
       <w:r>
         <w:rPr>
-          <w:sz w:val="28"/>
-          <w:lang w:val="ru-RU"/>
-        </w:rPr>
-        <w:t>,</w:t>
-      </w:r>
-      <w:r>
-        <w:rPr>
-          <w:sz w:val="28"/>
-          <w:lang w:val="ru-RU"/>
-        </w:rPr>
-        <w:t xml:space="preserve"> сенсомоторная форма </w:t>
-      </w:r>
-      <w:r>
-        <w:rPr>
-          <w:sz w:val="28"/>
-          <w:szCs w:val="28"/>
-          <w:lang w:val="ru-RU"/>
-        </w:rPr>
-        <w:t>Диаб</w:t>
-      </w:r>
-      <w:r>
-        <w:rPr>
-          <w:sz w:val="28"/>
-          <w:szCs w:val="28"/>
-          <w:lang w:val="ru-RU"/>
-        </w:rPr>
-        <w:t>етическая</w:t>
-      </w:r>
-      <w:r>
-        <w:rPr>
-          <w:sz w:val="28"/>
-          <w:szCs w:val="28"/>
-          <w:lang w:val="ru-RU"/>
-        </w:rPr>
-        <w:t xml:space="preserve"> ангиопатия артерий н/к. </w:t>
-      </w:r>
-      <w:r>
-        <w:rPr>
-          <w:sz w:val="28"/>
-          <w:lang w:val="ru-RU"/>
-        </w:rPr>
-        <w:t xml:space="preserve">Непролиферативная  диабетическая  ретинопатия ОИ. </w:t>
-      </w:r>
-      <w:r>
-        <w:rPr>
-          <w:sz w:val="28"/>
-          <w:lang w:val="ru-RU"/>
-        </w:rPr>
-        <w:t xml:space="preserve"> </w:t>
-      </w:r>
-      <w:r>
-        <w:rPr>
-          <w:sz w:val="28"/>
-          <w:lang w:val="ru-RU"/>
-        </w:rPr>
-        <w:t>О</w:t>
-      </w:r>
-      <w:r>
-        <w:rPr>
-          <w:sz w:val="28"/>
-          <w:lang w:val="ru-RU"/>
-        </w:rPr>
-        <w:t>сложненная катаракта OS.</w:t>
-      </w:r>
-      <w:r>
-        <w:rPr>
-          <w:sz w:val="28"/>
-          <w:lang w:val="ru-RU"/>
-        </w:rPr>
-        <w:t xml:space="preserve"> </w:t>
-      </w:r>
-      <w:r>
-        <w:rPr>
-          <w:color w:val="7030A0"/>
-          <w:sz w:val="28"/>
-          <w:szCs w:val="28"/>
-          <w:lang w:val="ru-RU"/>
-        </w:rPr>
-        <w:t>ХБП I</w:t>
-      </w:r>
-      <w:r>
-        <w:rPr>
-          <w:color w:val="7030A0"/>
-          <w:sz w:val="28"/>
-          <w:szCs w:val="28"/>
-          <w:lang w:val="ru-RU"/>
-        </w:rPr>
-        <w:t xml:space="preserve"> ст. Диабетическая нефропатия III ст.</w:t>
-      </w:r>
-      <w:r>
-        <w:rPr>
-          <w:color w:val="7030A0"/>
-          <w:sz w:val="28"/>
-          <w:szCs w:val="28"/>
-          <w:lang w:val="ru-RU"/>
-        </w:rPr>
-        <w:t xml:space="preserve"> </w:t>
-      </w:r>
-      <w:r>
-        <w:rPr>
-          <w:color w:val="E36C0A" w:themeColor="accent6" w:themeShade="BF"/>
-          <w:sz w:val="28"/>
-          <w:szCs w:val="28"/>
-          <w:lang w:val="ru-RU"/>
-        </w:rPr>
-        <w:t xml:space="preserve">Ожирение II ст. (ИМТ </w:t>
-      </w:r>
-      <w:r>
-        <w:rPr>
-          <w:color w:val="E36C0A" w:themeColor="accent6" w:themeShade="BF"/>
-          <w:sz w:val="28"/>
-          <w:szCs w:val="28"/>
-          <w:lang w:val="ru-RU"/>
-        </w:rPr>
-        <w:t>35</w:t>
-      </w:r>
-      <w:r>
-        <w:rPr>
-          <w:color w:val="E36C0A" w:themeColor="accent6" w:themeShade="BF"/>
-          <w:sz w:val="28"/>
-          <w:szCs w:val="28"/>
-          <w:lang w:val="ru-RU"/>
-        </w:rPr>
-        <w:t>кг/м</w:t>
+          <w:lang w:val="ru-RU"/>
+        </w:rPr>
+        <w:t>, сенсомоторная форма Диабетическая ангиопатия артерий н/к. Непролиферативная  диабетическая  ретинопатия ОИ.  Осложненная катаракта OS. ХБП I ст. Диабетическая нефропатия III ст. Ожирение II ст. (ИМТ 35кг/м</w:t>
       </w:r>
       <w:proofErr w:type="gramStart"/>
       <w:r>
         <w:rPr>
-          <w:color w:val="E36C0A" w:themeColor="accent6" w:themeShade="BF"/>
-          <w:sz w:val="28"/>
-          <w:szCs w:val="28"/>
           <w:lang w:val="ru-RU"/>
         </w:rPr>
         <w:t>2</w:t>
@@ -619,19 +455,9 @@
       <w:proofErr w:type="gramEnd"/>
       <w:r>
         <w:rPr>
-          <w:color w:val="E36C0A" w:themeColor="accent6" w:themeShade="BF"/>
-          <w:sz w:val="28"/>
-          <w:szCs w:val="28"/>
-          <w:lang w:val="ru-RU"/>
-        </w:rPr>
-        <w:t xml:space="preserve">) алим.-конституционального генеза, стабильное течение.  </w:t>
-      </w:r>
-      <w:r>
-        <w:rPr>
-          <w:sz w:val="28"/>
-          <w:lang w:val="ru-RU"/>
-        </w:rPr>
-        <w:t xml:space="preserve">Метаболическая кардиомиопатия СН 0-1 Гипертоническая болезнь 1- 2 степени. Риск 4.  </w:t>
+          <w:lang w:val="ru-RU"/>
+        </w:rPr>
+        <w:t xml:space="preserve">) алим.-конституционального генеза, стабильное течение.  Метаболическая кардиомиопатия СН 0-1 Гипертоническая болезнь 1- 2 степени. Риск 4.  </w:t>
       </w:r>
     </w:p>
     <w:p>
@@ -639,8 +465,6 @@
         <w:ind w:left="-567"/>
         <w:jc w:val="both"/>
         <w:rPr>
-          <w:sz w:val="28"/>
-          <w:szCs w:val="28"/>
           <w:lang w:val="ru-RU"/>
         </w:rPr>
       </w:pPr>
@@ -648,8 +472,6 @@
       <w:bookmarkEnd w:id="1"/>
       <w:r>
         <w:rPr>
-          <w:sz w:val="28"/>
-          <w:szCs w:val="28"/>
           <w:u w:val="single"/>
           <w:lang w:val="ru-RU"/>
         </w:rPr>
@@ -657,144 +479,116 @@
       </w:r>
       <w:r>
         <w:rPr>
-          <w:sz w:val="28"/>
-          <w:szCs w:val="28"/>
           <w:lang w:val="ru-RU"/>
         </w:rPr>
         <w:t xml:space="preserve">на </w:t>
       </w:r>
       <w:r>
         <w:rPr>
-          <w:sz w:val="28"/>
-          <w:szCs w:val="28"/>
           <w:lang w:val="ru-RU"/>
         </w:rPr>
         <w:t xml:space="preserve">сухость во рту, </w:t>
       </w:r>
       <w:r>
         <w:rPr>
-          <w:sz w:val="28"/>
-          <w:szCs w:val="28"/>
           <w:lang w:val="ru-RU"/>
         </w:rPr>
         <w:t>жажду,</w:t>
       </w:r>
       <w:r>
         <w:rPr>
-          <w:sz w:val="28"/>
-          <w:szCs w:val="28"/>
           <w:lang w:val="ru-RU"/>
         </w:rPr>
         <w:t xml:space="preserve"> </w:t>
       </w:r>
       <w:r>
         <w:rPr>
-          <w:sz w:val="28"/>
-          <w:szCs w:val="28"/>
           <w:lang w:val="ru-RU"/>
         </w:rPr>
         <w:t>полиурию,</w:t>
       </w:r>
       <w:r>
         <w:rPr>
-          <w:sz w:val="28"/>
-          <w:szCs w:val="28"/>
           <w:lang w:val="ru-RU"/>
         </w:rPr>
         <w:t xml:space="preserve"> </w:t>
       </w:r>
       <w:r>
         <w:rPr>
-          <w:sz w:val="28"/>
-          <w:szCs w:val="28"/>
           <w:lang w:val="ru-RU"/>
         </w:rPr>
         <w:t xml:space="preserve"> </w:t>
       </w:r>
       <w:r>
         <w:rPr>
-          <w:sz w:val="28"/>
-          <w:szCs w:val="28"/>
           <w:lang w:val="ru-RU"/>
         </w:rPr>
         <w:t xml:space="preserve">боли  в н/к, </w:t>
       </w:r>
       <w:r>
         <w:rPr>
-          <w:sz w:val="28"/>
-          <w:szCs w:val="28"/>
           <w:lang w:val="ru-RU"/>
         </w:rPr>
         <w:t>судороги,</w:t>
       </w:r>
       <w:r>
         <w:rPr>
-          <w:sz w:val="28"/>
-          <w:szCs w:val="28"/>
           <w:lang w:val="ru-RU"/>
         </w:rPr>
         <w:t xml:space="preserve"> онемение ног,</w:t>
       </w:r>
       <w:r>
         <w:rPr>
-          <w:sz w:val="28"/>
-          <w:szCs w:val="28"/>
           <w:lang w:val="ru-RU"/>
         </w:rPr>
         <w:t xml:space="preserve"> </w:t>
       </w:r>
       <w:r>
         <w:rPr>
-          <w:sz w:val="28"/>
-          <w:szCs w:val="28"/>
           <w:lang w:val="ru-RU"/>
         </w:rPr>
         <w:t xml:space="preserve">усиленная чувствительность н/к, </w:t>
       </w:r>
       <w:r>
         <w:rPr>
-          <w:sz w:val="28"/>
-          <w:szCs w:val="28"/>
           <w:lang w:val="ru-RU"/>
         </w:rPr>
         <w:t>повышение</w:t>
       </w:r>
       <w:r>
         <w:rPr>
-          <w:sz w:val="28"/>
-          <w:szCs w:val="28"/>
           <w:lang w:val="ru-RU"/>
         </w:rPr>
         <w:t xml:space="preserve"> </w:t>
       </w:r>
       <w:r>
         <w:rPr>
-          <w:sz w:val="28"/>
-          <w:szCs w:val="28"/>
-          <w:lang w:val="ru-RU"/>
-        </w:rPr>
-        <w:t xml:space="preserve">АД макс. до </w:t>
-      </w:r>
-      <w:r>
-        <w:rPr>
-          <w:sz w:val="28"/>
-          <w:szCs w:val="28"/>
+          <w:lang w:val="ru-RU"/>
+        </w:rPr>
+        <w:t xml:space="preserve">АД </w:t>
+      </w:r>
+      <w:bookmarkStart w:id="2" w:name="_GoBack"/>
+      <w:bookmarkEnd w:id="2"/>
+      <w:r>
+        <w:rPr>
+          <w:lang w:val="ru-RU"/>
+        </w:rPr>
+        <w:t xml:space="preserve">макс. до </w:t>
+      </w:r>
+      <w:r>
+        <w:rPr>
           <w:lang w:val="ru-RU"/>
         </w:rPr>
         <w:t>140/90</w:t>
       </w:r>
       <w:r>
         <w:rPr>
-          <w:sz w:val="28"/>
-          <w:szCs w:val="28"/>
           <w:lang w:val="ru-RU"/>
         </w:rPr>
         <w:t xml:space="preserve"> </w:t>
       </w:r>
       <w:r>
         <w:rPr>
-          <w:sz w:val="28"/>
-          <w:szCs w:val="28"/>
           <w:lang w:val="ru-RU"/>
         </w:rPr>
         <w:t xml:space="preserve">мм </w:t>
@@ -802,16 +596,12 @@
       <w:proofErr w:type="spellStart"/>
       <w:r>
         <w:rPr>
-          <w:sz w:val="28"/>
-          <w:szCs w:val="28"/>
           <w:lang w:val="ru-RU"/>
         </w:rPr>
         <w:t>рт.</w:t>
       </w:r>
       <w:r>
         <w:rPr>
-          <w:sz w:val="28"/>
-          <w:szCs w:val="28"/>
           <w:lang w:val="ru-RU"/>
         </w:rPr>
         <w:t>ст</w:t>
@@ -819,24 +609,18 @@
       <w:proofErr w:type="spellEnd"/>
       <w:r>
         <w:rPr>
-          <w:sz w:val="28"/>
-          <w:szCs w:val="28"/>
           <w:lang w:val="ru-RU"/>
         </w:rPr>
         <w:t>.</w:t>
       </w:r>
       <w:r>
         <w:rPr>
-          <w:sz w:val="28"/>
-          <w:szCs w:val="28"/>
           <w:lang w:val="ru-RU"/>
         </w:rPr>
         <w:t xml:space="preserve">, </w:t>
       </w:r>
       <w:r>
         <w:rPr>
-          <w:sz w:val="28"/>
-          <w:szCs w:val="28"/>
           <w:lang w:val="ru-RU"/>
         </w:rPr>
         <w:t xml:space="preserve"> одышку при ходьбе, периодически перебои в сердечной деятельности, отеки стоп к вечеру, вздутие живота после еды</w:t>
@@ -844,8 +628,6 @@
       <w:proofErr w:type="gramStart"/>
       <w:r>
         <w:rPr>
-          <w:sz w:val="28"/>
-          <w:szCs w:val="28"/>
           <w:lang w:val="ru-RU"/>
         </w:rPr>
         <w:t>.</w:t>
@@ -853,8 +635,6 @@
       <w:proofErr w:type="gramEnd"/>
       <w:r>
         <w:rPr>
-          <w:sz w:val="28"/>
-          <w:szCs w:val="28"/>
           <w:lang w:val="ru-RU"/>
         </w:rPr>
         <w:t xml:space="preserve"> </w:t>
@@ -862,8 +642,6 @@
       <w:proofErr w:type="gramStart"/>
       <w:r>
         <w:rPr>
-          <w:sz w:val="28"/>
-          <w:szCs w:val="28"/>
           <w:lang w:val="ru-RU"/>
         </w:rPr>
         <w:t>г</w:t>
@@ -871,24 +649,18 @@
       <w:proofErr w:type="gramEnd"/>
       <w:r>
         <w:rPr>
-          <w:sz w:val="28"/>
-          <w:szCs w:val="28"/>
           <w:lang w:val="ru-RU"/>
         </w:rPr>
         <w:t>ипогликемические состояния</w:t>
       </w:r>
       <w:r>
         <w:rPr>
-          <w:sz w:val="28"/>
-          <w:szCs w:val="28"/>
           <w:lang w:val="ru-RU"/>
         </w:rPr>
         <w:t xml:space="preserve"> в вечернее время и ночью, купирует дополнительным приемом пищи</w:t>
       </w:r>
       <w:r>
         <w:rPr>
-          <w:sz w:val="28"/>
-          <w:szCs w:val="28"/>
           <w:lang w:val="ru-RU"/>
         </w:rPr>
         <w:t>,</w:t>
@@ -899,15 +671,11 @@
         <w:ind w:left="-567"/>
         <w:jc w:val="both"/>
         <w:rPr>
-          <w:sz w:val="28"/>
-          <w:szCs w:val="20"/>
           <w:lang w:val="ru-RU"/>
         </w:rPr>
       </w:pPr>
       <w:r>
         <w:rPr>
-          <w:sz w:val="28"/>
-          <w:szCs w:val="28"/>
           <w:u w:val="single"/>
           <w:lang w:val="ru-RU"/>
         </w:rPr>
@@ -915,48 +683,36 @@
       </w:r>
       <w:r>
         <w:rPr>
-          <w:sz w:val="28"/>
-          <w:szCs w:val="28"/>
           <w:lang w:val="ru-RU"/>
         </w:rPr>
         <w:t xml:space="preserve">: СД </w:t>
       </w:r>
       <w:r>
         <w:rPr>
-          <w:sz w:val="28"/>
-          <w:szCs w:val="28"/>
           <w:lang w:val="ru-RU"/>
         </w:rPr>
         <w:t>выявлен в</w:t>
       </w:r>
       <w:r>
         <w:rPr>
-          <w:sz w:val="28"/>
-          <w:szCs w:val="28"/>
           <w:lang w:val="ru-RU"/>
         </w:rPr>
         <w:t xml:space="preserve"> </w:t>
       </w:r>
       <w:r>
         <w:rPr>
-          <w:sz w:val="28"/>
-          <w:szCs w:val="28"/>
           <w:lang w:val="ru-RU"/>
         </w:rPr>
         <w:t>2011</w:t>
       </w:r>
       <w:r>
         <w:rPr>
-          <w:sz w:val="28"/>
-          <w:szCs w:val="28"/>
           <w:lang w:val="ru-RU"/>
         </w:rPr>
         <w:t>г.</w:t>
       </w:r>
       <w:r>
         <w:rPr>
-          <w:sz w:val="28"/>
-          <w:szCs w:val="28"/>
           <w:lang w:val="ru-RU"/>
         </w:rPr>
         <w:t xml:space="preserve"> при обращение к терапевту по м/ж в связи с потерей веса на 20 кг, гипергликемией до 30 моль/л,  был госпитализирован в  ОИТ </w:t>
@@ -964,8 +720,6 @@
       <w:proofErr w:type="gramStart"/>
       <w:r>
         <w:rPr>
-          <w:sz w:val="28"/>
-          <w:szCs w:val="28"/>
           <w:lang w:val="ru-RU"/>
         </w:rPr>
         <w:t>ЦРБ</w:t>
@@ -973,8 +727,6 @@
       <w:proofErr w:type="gramEnd"/>
       <w:r>
         <w:rPr>
-          <w:sz w:val="28"/>
-          <w:szCs w:val="28"/>
           <w:lang w:val="ru-RU"/>
         </w:rPr>
         <w:t xml:space="preserve"> где назначена инсулинотерапия.  В 2016 в условиях  эндокриндиспансера был переведен на </w:t>
@@ -982,8 +734,6 @@
       <w:proofErr w:type="spellStart"/>
       <w:r>
         <w:rPr>
-          <w:sz w:val="28"/>
-          <w:szCs w:val="28"/>
           <w:lang w:val="ru-RU"/>
         </w:rPr>
         <w:t>Фармасулин</w:t>
@@ -991,8 +741,6 @@
       <w:proofErr w:type="spellEnd"/>
       <w:r>
         <w:rPr>
-          <w:sz w:val="28"/>
-          <w:szCs w:val="28"/>
           <w:lang w:val="ru-RU"/>
         </w:rPr>
         <w:t xml:space="preserve"> Н, </w:t>
@@ -1000,8 +748,6 @@
       <w:proofErr w:type="spellStart"/>
       <w:r>
         <w:rPr>
-          <w:sz w:val="28"/>
-          <w:szCs w:val="28"/>
           <w:lang w:val="ru-RU"/>
         </w:rPr>
         <w:t>Фармасулин</w:t>
@@ -1009,8 +755,6 @@
       <w:proofErr w:type="spellEnd"/>
       <w:r>
         <w:rPr>
-          <w:sz w:val="28"/>
-          <w:szCs w:val="28"/>
           <w:lang w:val="ru-RU"/>
         </w:rPr>
         <w:t xml:space="preserve"> </w:t>
@@ -1018,8 +762,6 @@
       <w:proofErr w:type="gramStart"/>
       <w:r>
         <w:rPr>
-          <w:sz w:val="28"/>
-          <w:szCs w:val="28"/>
           <w:lang w:val="ru-RU"/>
         </w:rPr>
         <w:t>Н</w:t>
@@ -1027,31 +769,19 @@
       <w:proofErr w:type="gramEnd"/>
       <w:r>
         <w:rPr>
-          <w:sz w:val="28"/>
-          <w:szCs w:val="28"/>
           <w:lang w:val="ru-RU"/>
         </w:rPr>
         <w:t xml:space="preserve">NP. </w:t>
       </w:r>
       <w:r>
         <w:rPr>
-          <w:sz w:val="28"/>
-          <w:szCs w:val="28"/>
-          <w:lang w:val="ru-RU"/>
-        </w:rPr>
-        <w:t xml:space="preserve">Комы отрицает. </w:t>
-      </w:r>
-      <w:r>
-        <w:rPr>
-          <w:sz w:val="28"/>
-          <w:lang w:val="ru-RU"/>
-        </w:rPr>
-        <w:t>В наст</w:t>
+          <w:lang w:val="ru-RU"/>
+        </w:rPr>
+        <w:t>Комы отрицает. В наст</w:t>
       </w:r>
       <w:proofErr w:type="gramStart"/>
       <w:r>
         <w:rPr>
-          <w:sz w:val="28"/>
           <w:lang w:val="ru-RU"/>
         </w:rPr>
         <w:t>.</w:t>
@@ -1059,7 +789,6 @@
       <w:proofErr w:type="gramEnd"/>
       <w:r>
         <w:rPr>
-          <w:sz w:val="28"/>
           <w:lang w:val="ru-RU"/>
         </w:rPr>
         <w:t xml:space="preserve"> </w:t>
@@ -1067,7 +796,6 @@
       <w:proofErr w:type="gramStart"/>
       <w:r>
         <w:rPr>
-          <w:sz w:val="28"/>
           <w:lang w:val="ru-RU"/>
         </w:rPr>
         <w:t>в</w:t>
@@ -1075,14 +803,12 @@
       <w:proofErr w:type="gramEnd"/>
       <w:r>
         <w:rPr>
-          <w:sz w:val="28"/>
           <w:lang w:val="ru-RU"/>
         </w:rPr>
         <w:t xml:space="preserve">ремя принимает: </w:t>
       </w:r>
       <w:r>
         <w:rPr>
-          <w:sz w:val="28"/>
           <w:lang w:val="ru-RU"/>
         </w:rPr>
         <w:t xml:space="preserve"> </w:t>
@@ -1090,7 +816,6 @@
       <w:proofErr w:type="spellStart"/>
       <w:r>
         <w:rPr>
-          <w:sz w:val="28"/>
           <w:lang w:val="ru-RU"/>
         </w:rPr>
         <w:t>Фармасулин</w:t>
@@ -1098,14 +823,12 @@
       <w:proofErr w:type="spellEnd"/>
       <w:r>
         <w:rPr>
-          <w:sz w:val="28"/>
           <w:lang w:val="ru-RU"/>
         </w:rPr>
         <w:t xml:space="preserve"> Н </w:t>
       </w:r>
       <w:r>
         <w:rPr>
-          <w:sz w:val="28"/>
           <w:lang w:val="ru-RU"/>
         </w:rPr>
         <w:t xml:space="preserve"> </w:t>
@@ -1113,7 +836,6 @@
       <w:proofErr w:type="gramStart"/>
       <w:r>
         <w:rPr>
-          <w:sz w:val="28"/>
           <w:lang w:val="ru-RU"/>
         </w:rPr>
         <w:t>п</w:t>
@@ -1121,35 +843,30 @@
       <w:proofErr w:type="gramEnd"/>
       <w:r>
         <w:rPr>
-          <w:sz w:val="28"/>
           <w:lang w:val="ru-RU"/>
         </w:rPr>
         <w:t xml:space="preserve">/з- </w:t>
       </w:r>
       <w:r>
         <w:rPr>
-          <w:sz w:val="28"/>
           <w:lang w:val="ru-RU"/>
         </w:rPr>
         <w:t>10</w:t>
       </w:r>
       <w:r>
         <w:rPr>
-          <w:sz w:val="28"/>
           <w:lang w:val="ru-RU"/>
         </w:rPr>
         <w:t>ед., п/у-</w:t>
       </w:r>
       <w:r>
         <w:rPr>
-          <w:sz w:val="28"/>
           <w:lang w:val="ru-RU"/>
         </w:rPr>
         <w:t>8</w:t>
       </w:r>
       <w:r>
         <w:rPr>
-          <w:sz w:val="28"/>
           <w:lang w:val="ru-RU"/>
         </w:rPr>
         <w:t xml:space="preserve"> </w:t>
@@ -1157,7 +874,6 @@
       <w:proofErr w:type="spellStart"/>
       <w:r>
         <w:rPr>
-          <w:sz w:val="28"/>
           <w:lang w:val="ru-RU"/>
         </w:rPr>
         <w:t>ед</w:t>
@@ -1165,7 +881,6 @@
       <w:proofErr w:type="spellEnd"/>
       <w:r>
         <w:rPr>
-          <w:sz w:val="28"/>
           <w:lang w:val="ru-RU"/>
         </w:rPr>
         <w:t>.,</w:t>
@@ -1173,7 +888,6 @@
       <w:proofErr w:type="spellStart"/>
       <w:r>
         <w:rPr>
-          <w:sz w:val="28"/>
           <w:lang w:val="ru-RU"/>
         </w:rPr>
         <w:t>Фармасулин</w:t>
@@ -1181,49 +895,42 @@
       <w:proofErr w:type="spellEnd"/>
       <w:r>
         <w:rPr>
-          <w:sz w:val="28"/>
           <w:lang w:val="ru-RU"/>
         </w:rPr>
         <w:t xml:space="preserve"> НNP п/з 40ед  п/у 30-36 ед.</w:t>
       </w:r>
       <w:r>
         <w:rPr>
-          <w:sz w:val="28"/>
           <w:lang w:val="ru-RU"/>
         </w:rPr>
         <w:t xml:space="preserve"> 22.00</w:t>
       </w:r>
       <w:r>
         <w:rPr>
-          <w:sz w:val="28"/>
           <w:lang w:val="ru-RU"/>
         </w:rPr>
         <w:t xml:space="preserve"> </w:t>
       </w:r>
       <w:r>
         <w:rPr>
-          <w:sz w:val="28"/>
           <w:lang w:val="ru-RU"/>
         </w:rPr>
         <w:t xml:space="preserve">Повышение АД в течение </w:t>
       </w:r>
       <w:r>
         <w:rPr>
-          <w:sz w:val="28"/>
           <w:lang w:val="ru-RU"/>
         </w:rPr>
         <w:t>7</w:t>
       </w:r>
       <w:r>
         <w:rPr>
-          <w:sz w:val="28"/>
           <w:lang w:val="ru-RU"/>
         </w:rPr>
         <w:t xml:space="preserve"> </w:t>
       </w:r>
       <w:r>
         <w:rPr>
-          <w:sz w:val="28"/>
           <w:lang w:val="ru-RU"/>
         </w:rPr>
         <w:t xml:space="preserve">лет. Из </w:t>
@@ -1231,7 +938,6 @@
       <w:proofErr w:type="gramStart"/>
       <w:r>
         <w:rPr>
-          <w:sz w:val="28"/>
           <w:lang w:val="ru-RU"/>
         </w:rPr>
         <w:t>гипотензивных</w:t>
@@ -1239,14 +945,12 @@
       <w:proofErr w:type="gramEnd"/>
       <w:r>
         <w:rPr>
-          <w:sz w:val="28"/>
           <w:lang w:val="ru-RU"/>
         </w:rPr>
         <w:t xml:space="preserve"> принимает </w:t>
       </w:r>
       <w:r>
         <w:rPr>
-          <w:sz w:val="28"/>
           <w:lang w:val="ru-RU"/>
         </w:rPr>
         <w:t xml:space="preserve"> индапрес 1т утром. </w:t>
@@ -1257,20 +961,17 @@
         <w:ind w:left="-567"/>
         <w:jc w:val="both"/>
         <w:rPr>
-          <w:sz w:val="28"/>
           <w:lang w:val="ru-RU"/>
         </w:rPr>
       </w:pPr>
       <w:r>
         <w:rPr>
-          <w:sz w:val="28"/>
           <w:lang w:val="ru-RU"/>
         </w:rPr>
         <w:t>Госпитализирован  в обл. энд. диспансер для коррекции инсулинотерапии,  лечения хр. осложнений СД.</w:t>
       </w:r>
       <w:r>
         <w:rPr>
-          <w:sz w:val="28"/>
           <w:lang w:val="ru-RU"/>
         </w:rPr>
         <w:t xml:space="preserve"> </w:t>
@@ -1281,14 +982,12 @@
         <w:ind w:left="-567"/>
         <w:jc w:val="both"/>
         <w:rPr>
-          <w:sz w:val="28"/>
           <w:u w:val="single"/>
           <w:lang w:val="ru-RU"/>
         </w:rPr>
       </w:pPr>
       <w:r>
         <w:rPr>
-          <w:sz w:val="28"/>
           <w:u w:val="single"/>
           <w:lang w:val="ru-RU"/>
         </w:rPr>
@@ -1300,7 +999,6 @@
         <w:ind w:left="-567"/>
         <w:jc w:val="both"/>
         <w:rPr>
-          <w:sz w:val="28"/>
           <w:u w:val="single"/>
           <w:lang w:val="ru-RU"/>
         </w:rPr>
@@ -1448,16 +1146,9 @@
             </w:pPr>
             <w:r>
               <w:rPr>
-                <w:highlight w:val="yellow"/>
-                <w:lang w:val="ru-RU"/>
-              </w:rPr>
-              <w:t>СОЭ</w:t>
-            </w:r>
-            <w:r>
-              <w:rPr>
-                <w:lang w:val="ru-RU"/>
-              </w:rPr>
-              <w:t xml:space="preserve"> </w:t>
+                <w:lang w:val="ru-RU"/>
+              </w:rPr>
+              <w:t xml:space="preserve">СОЭ </w:t>
             </w:r>
           </w:p>
         </w:tc>
@@ -1758,6 +1449,144 @@
               </w:rPr>
               <w:t>3</w:t>
             </w:r>
+          </w:p>
+        </w:tc>
+      </w:tr>
+      <w:tr>
+        <w:tc>
+          <w:tcPr>
+            <w:tcW w:w="1028" w:type="dxa"/>
+          </w:tcPr>
+          <w:p>
+            <w:pPr>
+              <w:jc w:val="both"/>
+              <w:rPr>
+                <w:lang w:val="ru-RU"/>
+              </w:rPr>
+            </w:pPr>
+            <w:r>
+              <w:rPr>
+                <w:lang w:val="ru-RU"/>
+              </w:rPr>
+              <w:t>03.01</w:t>
+            </w:r>
+          </w:p>
+        </w:tc>
+        <w:tc>
+          <w:tcPr>
+            <w:tcW w:w="1028" w:type="dxa"/>
+          </w:tcPr>
+          <w:p>
+            <w:pPr>
+              <w:jc w:val="both"/>
+              <w:rPr>
+                <w:lang w:val="ru-RU"/>
+              </w:rPr>
+            </w:pPr>
+          </w:p>
+        </w:tc>
+        <w:tc>
+          <w:tcPr>
+            <w:tcW w:w="1028" w:type="dxa"/>
+          </w:tcPr>
+          <w:p>
+            <w:pPr>
+              <w:jc w:val="both"/>
+              <w:rPr>
+                <w:lang w:val="ru-RU"/>
+              </w:rPr>
+            </w:pPr>
+          </w:p>
+        </w:tc>
+        <w:tc>
+          <w:tcPr>
+            <w:tcW w:w="1028" w:type="dxa"/>
+          </w:tcPr>
+          <w:p>
+            <w:pPr>
+              <w:jc w:val="both"/>
+              <w:rPr>
+                <w:lang w:val="ru-RU"/>
+              </w:rPr>
+            </w:pPr>
+          </w:p>
+        </w:tc>
+        <w:tc>
+          <w:tcPr>
+            <w:tcW w:w="1028" w:type="dxa"/>
+          </w:tcPr>
+          <w:p>
+            <w:pPr>
+              <w:jc w:val="both"/>
+              <w:rPr>
+                <w:lang w:val="ru-RU"/>
+              </w:rPr>
+            </w:pPr>
+          </w:p>
+        </w:tc>
+        <w:tc>
+          <w:tcPr>
+            <w:tcW w:w="1028" w:type="dxa"/>
+          </w:tcPr>
+          <w:p>
+            <w:pPr>
+              <w:jc w:val="both"/>
+              <w:rPr>
+                <w:lang w:val="ru-RU"/>
+              </w:rPr>
+            </w:pPr>
+          </w:p>
+        </w:tc>
+        <w:tc>
+          <w:tcPr>
+            <w:tcW w:w="1028" w:type="dxa"/>
+          </w:tcPr>
+          <w:p>
+            <w:pPr>
+              <w:jc w:val="both"/>
+              <w:rPr>
+                <w:lang w:val="ru-RU"/>
+              </w:rPr>
+            </w:pPr>
+          </w:p>
+        </w:tc>
+        <w:tc>
+          <w:tcPr>
+            <w:tcW w:w="1028" w:type="dxa"/>
+          </w:tcPr>
+          <w:p>
+            <w:pPr>
+              <w:jc w:val="both"/>
+              <w:rPr>
+                <w:lang w:val="ru-RU"/>
+              </w:rPr>
+            </w:pPr>
+          </w:p>
+        </w:tc>
+        <w:tc>
+          <w:tcPr>
+            <w:tcW w:w="1028" w:type="dxa"/>
+          </w:tcPr>
+          <w:p>
+            <w:pPr>
+              <w:jc w:val="both"/>
+              <w:rPr>
+                <w:lang w:val="ru-RU"/>
+              </w:rPr>
+            </w:pPr>
+          </w:p>
+        </w:tc>
+        <w:tc>
+          <w:tcPr>
+            <w:tcW w:w="1028" w:type="dxa"/>
+          </w:tcPr>
+          <w:p>
+            <w:pPr>
+              <w:jc w:val="both"/>
+              <w:rPr>
+                <w:lang w:val="ru-RU"/>
+              </w:rPr>
+            </w:pPr>
           </w:p>
         </w:tc>
       </w:tr>
@@ -1767,8 +1596,6 @@
         <w:ind w:left="-567"/>
         <w:jc w:val="both"/>
         <w:rPr>
-          <w:sz w:val="28"/>
-          <w:szCs w:val="20"/>
           <w:u w:val="single"/>
           <w:lang w:val="ru-RU"/>
         </w:rPr>
@@ -1819,16 +1646,12 @@
               <w:jc w:val="both"/>
               <w:rPr>
                 <w:rFonts w:asciiTheme="minorHAnsi" w:hAnsiTheme="minorHAnsi"/>
-                <w:sz w:val="23"/>
-                <w:szCs w:val="23"/>
                 <w:lang w:val="ru-RU"/>
               </w:rPr>
             </w:pPr>
             <w:r>
               <w:rPr>
                 <w:rFonts w:asciiTheme="minorHAnsi" w:hAnsiTheme="minorHAnsi"/>
-                <w:sz w:val="23"/>
-                <w:szCs w:val="23"/>
                 <w:lang w:val="ru-RU"/>
               </w:rPr>
               <w:t>биохимия</w:t>
@@ -1848,16 +1671,12 @@
               <w:jc w:val="both"/>
               <w:rPr>
                 <w:rFonts w:asciiTheme="minorHAnsi" w:hAnsiTheme="minorHAnsi"/>
-                <w:sz w:val="23"/>
-                <w:szCs w:val="23"/>
                 <w:lang w:val="ru-RU"/>
               </w:rPr>
             </w:pPr>
             <w:r>
               <w:rPr>
                 <w:rFonts w:asciiTheme="minorHAnsi" w:hAnsiTheme="minorHAnsi"/>
-                <w:sz w:val="23"/>
-                <w:szCs w:val="23"/>
                 <w:lang w:val="ru-RU"/>
               </w:rPr>
               <w:t xml:space="preserve">СКФ </w:t>
@@ -1877,8 +1696,6 @@
               <w:jc w:val="both"/>
               <w:rPr>
                 <w:rFonts w:asciiTheme="minorHAnsi" w:hAnsiTheme="minorHAnsi"/>
-                <w:sz w:val="23"/>
-                <w:szCs w:val="23"/>
                 <w:lang w:val="ru-RU"/>
               </w:rPr>
             </w:pPr>
@@ -1886,8 +1703,6 @@
             <w:r>
               <w:rPr>
                 <w:rFonts w:asciiTheme="minorHAnsi" w:hAnsiTheme="minorHAnsi"/>
-                <w:sz w:val="23"/>
-                <w:szCs w:val="23"/>
                 <w:lang w:val="ru-RU"/>
               </w:rPr>
               <w:t>хол</w:t>
@@ -1908,8 +1723,6 @@
               <w:jc w:val="both"/>
               <w:rPr>
                 <w:rFonts w:asciiTheme="minorHAnsi" w:hAnsiTheme="minorHAnsi"/>
-                <w:sz w:val="23"/>
-                <w:szCs w:val="23"/>
                 <w:lang w:val="ru-RU"/>
               </w:rPr>
             </w:pPr>
@@ -1917,8 +1730,6 @@
             <w:r>
               <w:rPr>
                 <w:rFonts w:asciiTheme="minorHAnsi" w:hAnsiTheme="minorHAnsi"/>
-                <w:sz w:val="23"/>
-                <w:szCs w:val="23"/>
                 <w:lang w:val="ru-RU"/>
               </w:rPr>
               <w:t>тригл</w:t>
@@ -1927,8 +1738,6 @@
             <w:r>
               <w:rPr>
                 <w:rFonts w:asciiTheme="minorHAnsi" w:hAnsiTheme="minorHAnsi"/>
-                <w:sz w:val="23"/>
-                <w:szCs w:val="23"/>
                 <w:lang w:val="ru-RU"/>
               </w:rPr>
               <w:t xml:space="preserve"> </w:t>
@@ -1948,16 +1757,12 @@
               <w:jc w:val="both"/>
               <w:rPr>
                 <w:rFonts w:asciiTheme="minorHAnsi" w:hAnsiTheme="minorHAnsi"/>
-                <w:sz w:val="23"/>
-                <w:szCs w:val="23"/>
                 <w:lang w:val="ru-RU"/>
               </w:rPr>
             </w:pPr>
             <w:r>
               <w:rPr>
                 <w:rFonts w:asciiTheme="minorHAnsi" w:hAnsiTheme="minorHAnsi"/>
-                <w:sz w:val="23"/>
-                <w:szCs w:val="23"/>
                 <w:lang w:val="ru-RU"/>
               </w:rPr>
               <w:t xml:space="preserve">ХСЛПВП </w:t>
@@ -1977,16 +1782,12 @@
               <w:jc w:val="both"/>
               <w:rPr>
                 <w:rFonts w:asciiTheme="minorHAnsi" w:hAnsiTheme="minorHAnsi"/>
-                <w:sz w:val="23"/>
-                <w:szCs w:val="23"/>
                 <w:lang w:val="ru-RU"/>
               </w:rPr>
             </w:pPr>
             <w:r>
               <w:rPr>
                 <w:rFonts w:asciiTheme="minorHAnsi" w:hAnsiTheme="minorHAnsi"/>
-                <w:sz w:val="23"/>
-                <w:szCs w:val="23"/>
                 <w:lang w:val="ru-RU"/>
               </w:rPr>
               <w:t xml:space="preserve">ХСЛПНП </w:t>
@@ -2006,16 +1807,12 @@
               <w:jc w:val="both"/>
               <w:rPr>
                 <w:rFonts w:asciiTheme="minorHAnsi" w:hAnsiTheme="minorHAnsi"/>
-                <w:sz w:val="23"/>
-                <w:szCs w:val="23"/>
                 <w:lang w:val="ru-RU"/>
               </w:rPr>
             </w:pPr>
             <w:r>
               <w:rPr>
                 <w:rFonts w:asciiTheme="minorHAnsi" w:hAnsiTheme="minorHAnsi"/>
-                <w:sz w:val="23"/>
-                <w:szCs w:val="23"/>
                 <w:lang w:val="ru-RU"/>
               </w:rPr>
               <w:t xml:space="preserve">Катер </w:t>
@@ -2035,16 +1832,12 @@
               <w:jc w:val="both"/>
               <w:rPr>
                 <w:rFonts w:asciiTheme="minorHAnsi" w:hAnsiTheme="minorHAnsi"/>
-                <w:sz w:val="23"/>
-                <w:szCs w:val="23"/>
                 <w:lang w:val="ru-RU"/>
               </w:rPr>
             </w:pPr>
             <w:r>
               <w:rPr>
                 <w:rFonts w:asciiTheme="minorHAnsi" w:hAnsiTheme="minorHAnsi"/>
-                <w:sz w:val="23"/>
-                <w:szCs w:val="23"/>
                 <w:lang w:val="ru-RU"/>
               </w:rPr>
               <w:t xml:space="preserve">мочевина </w:t>
@@ -2064,16 +1857,12 @@
               <w:jc w:val="both"/>
               <w:rPr>
                 <w:rFonts w:asciiTheme="minorHAnsi" w:hAnsiTheme="minorHAnsi"/>
-                <w:sz w:val="23"/>
-                <w:szCs w:val="23"/>
                 <w:lang w:val="ru-RU"/>
               </w:rPr>
             </w:pPr>
             <w:r>
               <w:rPr>
                 <w:rFonts w:asciiTheme="minorHAnsi" w:hAnsiTheme="minorHAnsi"/>
-                <w:sz w:val="23"/>
-                <w:szCs w:val="23"/>
                 <w:lang w:val="ru-RU"/>
               </w:rPr>
               <w:t xml:space="preserve">креатинин </w:t>
@@ -2093,16 +1882,12 @@
               <w:jc w:val="both"/>
               <w:rPr>
                 <w:rFonts w:asciiTheme="minorHAnsi" w:hAnsiTheme="minorHAnsi"/>
-                <w:sz w:val="23"/>
-                <w:szCs w:val="23"/>
                 <w:lang w:val="ru-RU"/>
               </w:rPr>
             </w:pPr>
             <w:r>
               <w:rPr>
                 <w:rFonts w:asciiTheme="minorHAnsi" w:hAnsiTheme="minorHAnsi"/>
-                <w:sz w:val="23"/>
-                <w:szCs w:val="23"/>
                 <w:lang w:val="ru-RU"/>
               </w:rPr>
               <w:t xml:space="preserve">бил </w:t>
@@ -2111,8 +1896,6 @@
             <w:r>
               <w:rPr>
                 <w:rFonts w:asciiTheme="minorHAnsi" w:hAnsiTheme="minorHAnsi"/>
-                <w:sz w:val="23"/>
-                <w:szCs w:val="23"/>
                 <w:lang w:val="ru-RU"/>
               </w:rPr>
               <w:t>общ</w:t>
@@ -2121,8 +1904,6 @@
             <w:r>
               <w:rPr>
                 <w:rFonts w:asciiTheme="minorHAnsi" w:hAnsiTheme="minorHAnsi"/>
-                <w:sz w:val="23"/>
-                <w:szCs w:val="23"/>
                 <w:lang w:val="ru-RU"/>
               </w:rPr>
               <w:t xml:space="preserve"> </w:t>
@@ -2142,16 +1923,12 @@
               <w:jc w:val="both"/>
               <w:rPr>
                 <w:rFonts w:asciiTheme="minorHAnsi" w:hAnsiTheme="minorHAnsi"/>
-                <w:sz w:val="23"/>
-                <w:szCs w:val="23"/>
                 <w:lang w:val="ru-RU"/>
               </w:rPr>
             </w:pPr>
             <w:r>
               <w:rPr>
                 <w:rFonts w:asciiTheme="minorHAnsi" w:hAnsiTheme="minorHAnsi"/>
-                <w:sz w:val="23"/>
-                <w:szCs w:val="23"/>
                 <w:lang w:val="ru-RU"/>
               </w:rPr>
               <w:t xml:space="preserve">бил </w:t>
@@ -2161,8 +1938,6 @@
             <w:r>
               <w:rPr>
                 <w:rFonts w:asciiTheme="minorHAnsi" w:hAnsiTheme="minorHAnsi"/>
-                <w:sz w:val="23"/>
-                <w:szCs w:val="23"/>
                 <w:lang w:val="ru-RU"/>
               </w:rPr>
               <w:t>пр</w:t>
@@ -2172,8 +1947,6 @@
             <w:r>
               <w:rPr>
                 <w:rFonts w:asciiTheme="minorHAnsi" w:hAnsiTheme="minorHAnsi"/>
-                <w:sz w:val="23"/>
-                <w:szCs w:val="23"/>
                 <w:lang w:val="ru-RU"/>
               </w:rPr>
               <w:t xml:space="preserve"> </w:t>
@@ -2193,8 +1966,6 @@
               <w:jc w:val="both"/>
               <w:rPr>
                 <w:rFonts w:asciiTheme="minorHAnsi" w:hAnsiTheme="minorHAnsi"/>
-                <w:sz w:val="23"/>
-                <w:szCs w:val="23"/>
                 <w:lang w:val="ru-RU"/>
               </w:rPr>
             </w:pPr>
@@ -2202,8 +1973,6 @@
             <w:r>
               <w:rPr>
                 <w:rFonts w:asciiTheme="minorHAnsi" w:hAnsiTheme="minorHAnsi"/>
-                <w:sz w:val="23"/>
-                <w:szCs w:val="23"/>
                 <w:lang w:val="ru-RU"/>
               </w:rPr>
               <w:t>тим</w:t>
@@ -2212,8 +1981,6 @@
             <w:r>
               <w:rPr>
                 <w:rFonts w:asciiTheme="minorHAnsi" w:hAnsiTheme="minorHAnsi"/>
-                <w:sz w:val="23"/>
-                <w:szCs w:val="23"/>
                 <w:lang w:val="ru-RU"/>
               </w:rPr>
               <w:t xml:space="preserve"> </w:t>
@@ -2233,16 +2000,12 @@
               <w:jc w:val="both"/>
               <w:rPr>
                 <w:rFonts w:asciiTheme="minorHAnsi" w:hAnsiTheme="minorHAnsi"/>
-                <w:sz w:val="23"/>
-                <w:szCs w:val="23"/>
                 <w:lang w:val="ru-RU"/>
               </w:rPr>
             </w:pPr>
             <w:r>
               <w:rPr>
                 <w:rFonts w:asciiTheme="minorHAnsi" w:hAnsiTheme="minorHAnsi"/>
-                <w:sz w:val="23"/>
-                <w:szCs w:val="23"/>
                 <w:lang w:val="ru-RU"/>
               </w:rPr>
               <w:t xml:space="preserve">АСТ </w:t>
@@ -2262,16 +2025,12 @@
               <w:jc w:val="both"/>
               <w:rPr>
                 <w:rFonts w:asciiTheme="minorHAnsi" w:hAnsiTheme="minorHAnsi"/>
-                <w:sz w:val="23"/>
-                <w:szCs w:val="23"/>
                 <w:lang w:val="ru-RU"/>
               </w:rPr>
             </w:pPr>
             <w:r>
               <w:rPr>
                 <w:rFonts w:asciiTheme="minorHAnsi" w:hAnsiTheme="minorHAnsi"/>
-                <w:sz w:val="23"/>
-                <w:szCs w:val="23"/>
                 <w:lang w:val="ru-RU"/>
               </w:rPr>
               <w:t xml:space="preserve">АЛТ </w:t>
@@ -2585,7 +2344,6 @@
         <w:ind w:left="-567"/>
         <w:jc w:val="both"/>
         <w:rPr>
-          <w:sz w:val="28"/>
           <w:lang w:val="ru-RU"/>
         </w:rPr>
       </w:pPr>
@@ -2595,35 +2353,29 @@
         <w:ind w:left="-567"/>
         <w:jc w:val="both"/>
         <w:rPr>
-          <w:sz w:val="28"/>
-          <w:szCs w:val="20"/>
           <w:lang w:val="ru-RU"/>
         </w:rPr>
       </w:pPr>
       <w:r>
         <w:rPr>
-          <w:sz w:val="28"/>
           <w:lang w:val="ru-RU"/>
         </w:rPr>
         <w:t>27</w:t>
       </w:r>
       <w:r>
         <w:rPr>
-          <w:sz w:val="28"/>
           <w:lang w:val="ru-RU"/>
         </w:rPr>
         <w:t>.</w:t>
       </w:r>
       <w:r>
         <w:rPr>
-          <w:sz w:val="28"/>
           <w:lang w:val="ru-RU"/>
         </w:rPr>
         <w:t>12.17</w:t>
       </w:r>
       <w:r>
         <w:rPr>
-          <w:sz w:val="28"/>
           <w:lang w:val="ru-RU"/>
         </w:rPr>
         <w:t xml:space="preserve"> </w:t>
@@ -2631,7 +2383,6 @@
       <w:proofErr w:type="spellStart"/>
       <w:r>
         <w:rPr>
-          <w:sz w:val="28"/>
           <w:lang w:val="ru-RU"/>
         </w:rPr>
         <w:t>Глик</w:t>
@@ -2639,35 +2390,30 @@
       <w:proofErr w:type="spellEnd"/>
       <w:r>
         <w:rPr>
-          <w:sz w:val="28"/>
           <w:lang w:val="ru-RU"/>
         </w:rPr>
         <w:t xml:space="preserve">. гемоглобин </w:t>
       </w:r>
       <w:r>
         <w:rPr>
-          <w:sz w:val="28"/>
           <w:lang w:val="ru-RU"/>
         </w:rPr>
         <w:t>–</w:t>
       </w:r>
       <w:r>
         <w:rPr>
-          <w:sz w:val="28"/>
           <w:lang w:val="ru-RU"/>
         </w:rPr>
         <w:t xml:space="preserve"> </w:t>
       </w:r>
       <w:r>
         <w:rPr>
-          <w:sz w:val="28"/>
           <w:lang w:val="ru-RU"/>
         </w:rPr>
         <w:t>10,8</w:t>
       </w:r>
       <w:r>
         <w:rPr>
-          <w:sz w:val="28"/>
           <w:lang w:val="ru-RU"/>
         </w:rPr>
         <w:t>%</w:t>
@@ -2678,55 +2424,35 @@
         <w:ind w:left="-567"/>
         <w:jc w:val="both"/>
         <w:rPr>
-          <w:sz w:val="28"/>
-          <w:szCs w:val="28"/>
           <w:lang w:val="ru-RU"/>
         </w:rPr>
       </w:pPr>
       <w:r>
         <w:rPr>
-          <w:sz w:val="28"/>
-          <w:szCs w:val="28"/>
           <w:lang w:val="ru-RU"/>
         </w:rPr>
         <w:t>26</w:t>
       </w:r>
       <w:r>
         <w:rPr>
-          <w:sz w:val="28"/>
-          <w:szCs w:val="28"/>
           <w:lang w:val="ru-RU"/>
         </w:rPr>
         <w:t>.</w:t>
       </w:r>
       <w:r>
         <w:rPr>
-          <w:sz w:val="28"/>
-          <w:szCs w:val="28"/>
           <w:lang w:val="ru-RU"/>
         </w:rPr>
         <w:t>12.17</w:t>
       </w:r>
       <w:r>
         <w:rPr>
-          <w:sz w:val="28"/>
-          <w:szCs w:val="28"/>
-          <w:lang w:val="ru-RU"/>
-        </w:rPr>
-        <w:t xml:space="preserve"> </w:t>
-      </w:r>
-      <w:r>
-        <w:rPr>
-          <w:sz w:val="28"/>
-          <w:szCs w:val="28"/>
-          <w:lang w:val="ru-RU"/>
-        </w:rPr>
-        <w:t>К –</w:t>
-      </w:r>
-      <w:r>
-        <w:rPr>
-          <w:sz w:val="28"/>
-          <w:szCs w:val="28"/>
+          <w:lang w:val="ru-RU"/>
+        </w:rPr>
+        <w:t xml:space="preserve"> К –</w:t>
+      </w:r>
+      <w:r>
+        <w:rPr>
           <w:lang w:val="ru-RU"/>
         </w:rPr>
         <w:t>3,64</w:t>
@@ -2734,8 +2460,6 @@
       <w:proofErr w:type="gramStart"/>
       <w:r>
         <w:rPr>
-          <w:sz w:val="28"/>
-          <w:szCs w:val="28"/>
           <w:lang w:val="ru-RU"/>
         </w:rPr>
         <w:t xml:space="preserve">  ;</w:t>
@@ -2743,41 +2467,25 @@
       <w:proofErr w:type="gramEnd"/>
       <w:r>
         <w:rPr>
-          <w:sz w:val="28"/>
-          <w:szCs w:val="28"/>
           <w:lang w:val="ru-RU"/>
         </w:rPr>
         <w:t xml:space="preserve"> Nа –</w:t>
       </w:r>
       <w:r>
         <w:rPr>
-          <w:sz w:val="28"/>
-          <w:szCs w:val="28"/>
           <w:lang w:val="ru-RU"/>
         </w:rPr>
         <w:t>137,4</w:t>
       </w:r>
       <w:r>
         <w:rPr>
-          <w:sz w:val="28"/>
-          <w:szCs w:val="28"/>
-          <w:lang w:val="ru-RU"/>
-        </w:rPr>
-        <w:t xml:space="preserve"> </w:t>
-      </w:r>
-      <w:r>
-        <w:rPr>
-          <w:sz w:val="28"/>
-          <w:szCs w:val="28"/>
-          <w:lang w:val="ru-RU"/>
-        </w:rPr>
-        <w:t xml:space="preserve"> </w:t>
+          <w:lang w:val="ru-RU"/>
+        </w:rPr>
+        <w:t xml:space="preserve">  </w:t>
       </w:r>
       <w:proofErr w:type="spellStart"/>
       <w:r>
         <w:rPr>
-          <w:sz w:val="28"/>
-          <w:szCs w:val="28"/>
           <w:lang w:val="ru-RU"/>
         </w:rPr>
         <w:t>Са</w:t>
@@ -2785,8 +2493,6 @@
       <w:proofErr w:type="spellEnd"/>
       <w:r>
         <w:rPr>
-          <w:sz w:val="28"/>
-          <w:szCs w:val="28"/>
           <w:vertAlign w:val="superscript"/>
           <w:lang w:val="ru-RU"/>
         </w:rPr>
@@ -2794,40 +2500,30 @@
       </w:r>
       <w:r>
         <w:rPr>
-          <w:sz w:val="28"/>
-          <w:szCs w:val="28"/>
           <w:lang w:val="ru-RU"/>
         </w:rPr>
         <w:t xml:space="preserve"> -</w:t>
       </w:r>
       <w:r>
         <w:rPr>
-          <w:sz w:val="28"/>
-          <w:szCs w:val="28"/>
           <w:lang w:val="ru-RU"/>
         </w:rPr>
         <w:t>1,13</w:t>
       </w:r>
       <w:r>
         <w:rPr>
-          <w:sz w:val="28"/>
-          <w:szCs w:val="28"/>
           <w:lang w:val="ru-RU"/>
         </w:rPr>
         <w:t xml:space="preserve"> С1 - </w:t>
       </w:r>
       <w:r>
         <w:rPr>
-          <w:sz w:val="28"/>
-          <w:szCs w:val="28"/>
           <w:lang w:val="ru-RU"/>
         </w:rPr>
         <w:t>107</w:t>
       </w:r>
       <w:r>
         <w:rPr>
-          <w:sz w:val="28"/>
-          <w:szCs w:val="28"/>
           <w:lang w:val="ru-RU"/>
         </w:rPr>
         <w:t xml:space="preserve">  ммоль/л</w:t>
@@ -2840,53 +2536,71 @@
         <w:jc w:val="both"/>
         <w:rPr>
           <w:b w:val="0"/>
+          <w:sz w:val="24"/>
+          <w:szCs w:val="24"/>
         </w:rPr>
       </w:pPr>
       <w:r>
         <w:rPr>
           <w:b w:val="0"/>
+          <w:sz w:val="24"/>
+          <w:szCs w:val="24"/>
         </w:rPr>
         <w:t>27</w:t>
       </w:r>
       <w:r>
         <w:rPr>
           <w:b w:val="0"/>
+          <w:sz w:val="24"/>
+          <w:szCs w:val="24"/>
         </w:rPr>
         <w:t>.</w:t>
       </w:r>
       <w:r>
         <w:rPr>
           <w:b w:val="0"/>
+          <w:sz w:val="24"/>
+          <w:szCs w:val="24"/>
         </w:rPr>
         <w:t>12.17</w:t>
       </w:r>
       <w:r>
         <w:rPr>
           <w:b w:val="0"/>
+          <w:sz w:val="24"/>
+          <w:szCs w:val="24"/>
         </w:rPr>
         <w:t xml:space="preserve"> </w:t>
       </w:r>
       <w:r>
         <w:rPr>
           <w:b w:val="0"/>
+          <w:sz w:val="24"/>
+          <w:szCs w:val="24"/>
         </w:rPr>
         <w:t>Общ. а</w:t>
       </w:r>
       <w:r>
         <w:rPr>
           <w:b w:val="0"/>
+          <w:sz w:val="24"/>
+          <w:szCs w:val="24"/>
         </w:rPr>
         <w:t>н. мочи уд вес 10</w:t>
       </w:r>
       <w:r>
         <w:rPr>
           <w:b w:val="0"/>
+          <w:sz w:val="24"/>
+          <w:szCs w:val="24"/>
         </w:rPr>
         <w:t>24</w:t>
       </w:r>
       <w:r>
         <w:rPr>
           <w:b w:val="0"/>
+          <w:sz w:val="24"/>
+          <w:szCs w:val="24"/>
         </w:rPr>
         <w:t xml:space="preserve">  </w:t>
       </w:r>
@@ -2894,6 +2608,8 @@
       <w:r>
         <w:rPr>
           <w:b w:val="0"/>
+          <w:sz w:val="24"/>
+          <w:szCs w:val="24"/>
         </w:rPr>
         <w:t>лейк</w:t>
       </w:r>
@@ -2901,18 +2617,24 @@
       <w:r>
         <w:rPr>
           <w:b w:val="0"/>
+          <w:sz w:val="24"/>
+          <w:szCs w:val="24"/>
         </w:rPr>
         <w:t xml:space="preserve"> – </w:t>
       </w:r>
       <w:r>
         <w:rPr>
           <w:b w:val="0"/>
+          <w:sz w:val="24"/>
+          <w:szCs w:val="24"/>
         </w:rPr>
         <w:t>1-2</w:t>
       </w:r>
       <w:r>
         <w:rPr>
           <w:b w:val="0"/>
+          <w:sz w:val="24"/>
+          <w:szCs w:val="24"/>
         </w:rPr>
         <w:t xml:space="preserve">  в </w:t>
       </w:r>
@@ -2920,6 +2642,8 @@
       <w:r>
         <w:rPr>
           <w:b w:val="0"/>
+          <w:sz w:val="24"/>
+          <w:szCs w:val="24"/>
         </w:rPr>
         <w:t>п</w:t>
       </w:r>
@@ -2927,6 +2651,8 @@
       <w:r>
         <w:rPr>
           <w:b w:val="0"/>
+          <w:sz w:val="24"/>
+          <w:szCs w:val="24"/>
         </w:rPr>
         <w:t>/</w:t>
       </w:r>
@@ -2934,6 +2660,8 @@
       <w:r>
         <w:rPr>
           <w:b w:val="0"/>
+          <w:sz w:val="24"/>
+          <w:szCs w:val="24"/>
         </w:rPr>
         <w:t>зр</w:t>
       </w:r>
@@ -2941,18 +2669,24 @@
       <w:r>
         <w:rPr>
           <w:b w:val="0"/>
+          <w:sz w:val="24"/>
+          <w:szCs w:val="24"/>
         </w:rPr>
         <w:t xml:space="preserve"> белок – </w:t>
       </w:r>
       <w:r>
         <w:rPr>
           <w:b w:val="0"/>
+          <w:sz w:val="24"/>
+          <w:szCs w:val="24"/>
         </w:rPr>
         <w:t>0,04</w:t>
       </w:r>
       <w:r>
         <w:rPr>
           <w:b w:val="0"/>
+          <w:sz w:val="24"/>
+          <w:szCs w:val="24"/>
         </w:rPr>
         <w:t xml:space="preserve">  ацетон –</w:t>
       </w:r>
@@ -2960,6 +2694,8 @@
       <w:r>
         <w:rPr>
           <w:b w:val="0"/>
+          <w:sz w:val="24"/>
+          <w:szCs w:val="24"/>
         </w:rPr>
         <w:t>отр</w:t>
       </w:r>
@@ -2967,12 +2703,16 @@
       <w:r>
         <w:rPr>
           <w:b w:val="0"/>
+          <w:sz w:val="24"/>
+          <w:szCs w:val="24"/>
         </w:rPr>
         <w:t xml:space="preserve">; </w:t>
       </w:r>
       <w:r>
         <w:rPr>
           <w:b w:val="0"/>
+          <w:sz w:val="24"/>
+          <w:szCs w:val="24"/>
         </w:rPr>
         <w:t xml:space="preserve"> </w:t>
       </w:r>
@@ -2980,6 +2720,8 @@
       <w:r>
         <w:rPr>
           <w:b w:val="0"/>
+          <w:sz w:val="24"/>
+          <w:szCs w:val="24"/>
         </w:rPr>
         <w:t>эпит</w:t>
       </w:r>
@@ -2987,6 +2729,8 @@
       <w:r>
         <w:rPr>
           <w:b w:val="0"/>
+          <w:sz w:val="24"/>
+          <w:szCs w:val="24"/>
         </w:rPr>
         <w:t>. пл. -</w:t>
       </w:r>
@@ -2994,6 +2738,8 @@
       <w:r>
         <w:rPr>
           <w:b w:val="0"/>
+          <w:sz w:val="24"/>
+          <w:szCs w:val="24"/>
         </w:rPr>
         <w:t>ед</w:t>
       </w:r>
@@ -3001,6 +2747,8 @@
       <w:r>
         <w:rPr>
           <w:b w:val="0"/>
+          <w:sz w:val="24"/>
+          <w:szCs w:val="24"/>
         </w:rPr>
         <w:t xml:space="preserve"> ; </w:t>
       </w:r>
@@ -3008,6 +2756,8 @@
       <w:r>
         <w:rPr>
           <w:b w:val="0"/>
+          <w:sz w:val="24"/>
+          <w:szCs w:val="24"/>
         </w:rPr>
         <w:t>эпит</w:t>
       </w:r>
@@ -3015,6 +2765,8 @@
       <w:r>
         <w:rPr>
           <w:b w:val="0"/>
+          <w:sz w:val="24"/>
+          <w:szCs w:val="24"/>
         </w:rPr>
         <w:t xml:space="preserve">. </w:t>
       </w:r>
@@ -3022,6 +2774,8 @@
       <w:r>
         <w:rPr>
           <w:b w:val="0"/>
+          <w:sz w:val="24"/>
+          <w:szCs w:val="24"/>
         </w:rPr>
         <w:t>перех</w:t>
       </w:r>
@@ -3029,6 +2783,8 @@
       <w:r>
         <w:rPr>
           <w:b w:val="0"/>
+          <w:sz w:val="24"/>
+          <w:szCs w:val="24"/>
         </w:rPr>
         <w:t xml:space="preserve">. - </w:t>
       </w:r>
@@ -3036,6 +2792,8 @@
       <w:r>
         <w:rPr>
           <w:b w:val="0"/>
+          <w:sz w:val="24"/>
+          <w:szCs w:val="24"/>
         </w:rPr>
         <w:t>ед</w:t>
       </w:r>
@@ -3043,6 +2801,8 @@
       <w:r>
         <w:rPr>
           <w:b w:val="0"/>
+          <w:sz w:val="24"/>
+          <w:szCs w:val="24"/>
         </w:rPr>
         <w:t xml:space="preserve"> в п/</w:t>
       </w:r>
@@ -3050,6 +2810,8 @@
       <w:r>
         <w:rPr>
           <w:b w:val="0"/>
+          <w:sz w:val="24"/>
+          <w:szCs w:val="24"/>
         </w:rPr>
         <w:t>зр</w:t>
       </w:r>
@@ -3059,42 +2821,35 @@
       <w:pPr>
         <w:ind w:left="-567"/>
         <w:rPr>
-          <w:sz w:val="28"/>
-          <w:szCs w:val="20"/>
           <w:lang w:val="ru-RU"/>
         </w:rPr>
       </w:pPr>
       <w:r>
         <w:rPr>
-          <w:sz w:val="28"/>
           <w:lang w:val="ru-RU"/>
         </w:rPr>
         <w:t>18</w:t>
       </w:r>
       <w:r>
         <w:rPr>
-          <w:sz w:val="28"/>
           <w:lang w:val="ru-RU"/>
         </w:rPr>
         <w:t>.</w:t>
       </w:r>
       <w:r>
         <w:rPr>
-          <w:sz w:val="28"/>
           <w:lang w:val="ru-RU"/>
         </w:rPr>
         <w:t>12.17</w:t>
       </w:r>
       <w:r>
         <w:rPr>
-          <w:sz w:val="28"/>
           <w:lang w:val="ru-RU"/>
         </w:rPr>
         <w:t xml:space="preserve"> </w:t>
       </w:r>
       <w:r>
         <w:rPr>
-          <w:sz w:val="28"/>
           <w:lang w:val="ru-RU"/>
         </w:rPr>
         <w:t xml:space="preserve">Анализ мочи по Нечипоренко </w:t>
@@ -3102,7 +2857,6 @@
       <w:proofErr w:type="spellStart"/>
       <w:r>
         <w:rPr>
-          <w:sz w:val="28"/>
           <w:lang w:val="ru-RU"/>
         </w:rPr>
         <w:t>лейк</w:t>
@@ -3110,21 +2864,18 @@
       <w:proofErr w:type="spellEnd"/>
       <w:r>
         <w:rPr>
-          <w:sz w:val="28"/>
           <w:lang w:val="ru-RU"/>
         </w:rPr>
         <w:t xml:space="preserve"> -</w:t>
       </w:r>
       <w:r>
         <w:rPr>
-          <w:sz w:val="28"/>
           <w:lang w:val="ru-RU"/>
         </w:rPr>
         <w:t>1500</w:t>
       </w:r>
       <w:r>
         <w:rPr>
-          <w:sz w:val="28"/>
           <w:lang w:val="ru-RU"/>
         </w:rPr>
         <w:t xml:space="preserve">  </w:t>
@@ -3132,7 +2883,6 @@
       <w:proofErr w:type="spellStart"/>
       <w:r>
         <w:rPr>
-          <w:sz w:val="28"/>
           <w:lang w:val="ru-RU"/>
         </w:rPr>
         <w:t>эритр</w:t>
@@ -3140,7 +2890,6 @@
       <w:proofErr w:type="spellEnd"/>
       <w:r>
         <w:rPr>
-          <w:sz w:val="28"/>
           <w:lang w:val="ru-RU"/>
         </w:rPr>
         <w:t xml:space="preserve"> -  белок – </w:t>
@@ -3148,7 +2897,6 @@
       <w:proofErr w:type="spellStart"/>
       <w:r>
         <w:rPr>
-          <w:sz w:val="28"/>
           <w:lang w:val="ru-RU"/>
         </w:rPr>
         <w:t>отр</w:t>
@@ -3159,63 +2907,53 @@
       <w:pPr>
         <w:ind w:left="-567"/>
         <w:rPr>
-          <w:sz w:val="28"/>
-          <w:szCs w:val="20"/>
           <w:lang w:val="ru-RU"/>
         </w:rPr>
       </w:pPr>
       <w:r>
         <w:rPr>
-          <w:sz w:val="28"/>
           <w:lang w:val="ru-RU"/>
         </w:rPr>
         <w:t>26</w:t>
       </w:r>
       <w:r>
         <w:rPr>
-          <w:sz w:val="28"/>
           <w:lang w:val="ru-RU"/>
         </w:rPr>
         <w:t>.</w:t>
       </w:r>
       <w:r>
         <w:rPr>
-          <w:sz w:val="28"/>
           <w:lang w:val="ru-RU"/>
         </w:rPr>
         <w:t>12.17</w:t>
       </w:r>
       <w:r>
         <w:rPr>
-          <w:sz w:val="28"/>
           <w:lang w:val="ru-RU"/>
         </w:rPr>
         <w:t xml:space="preserve"> </w:t>
       </w:r>
       <w:r>
         <w:rPr>
-          <w:sz w:val="28"/>
           <w:lang w:val="ru-RU"/>
         </w:rPr>
         <w:t>Суточная глюкозурия –</w:t>
       </w:r>
       <w:r>
         <w:rPr>
-          <w:sz w:val="28"/>
           <w:lang w:val="ru-RU"/>
         </w:rPr>
         <w:t>1,5</w:t>
       </w:r>
       <w:r>
         <w:rPr>
-          <w:sz w:val="28"/>
           <w:lang w:val="ru-RU"/>
         </w:rPr>
         <w:t xml:space="preserve">  %</w:t>
       </w:r>
       <w:r>
         <w:rPr>
-          <w:sz w:val="28"/>
           <w:lang w:val="ru-RU"/>
         </w:rPr>
         <w:t xml:space="preserve">;   Суточная протеинурия –  </w:t>
@@ -3223,7 +2961,6 @@
       <w:proofErr w:type="spellStart"/>
       <w:r>
         <w:rPr>
-          <w:sz w:val="28"/>
           <w:lang w:val="ru-RU"/>
         </w:rPr>
         <w:t>отр</w:t>
@@ -3234,36 +2971,80 @@
       <w:pPr>
         <w:pStyle w:val="5"/>
         <w:ind w:left="-567"/>
+        <w:rPr>
+          <w:sz w:val="24"/>
+          <w:szCs w:val="24"/>
+        </w:rPr>
       </w:pPr>
       <w:r>
+        <w:rPr>
+          <w:sz w:val="24"/>
+          <w:szCs w:val="24"/>
+        </w:rPr>
         <w:t>28</w:t>
       </w:r>
       <w:r>
+        <w:rPr>
+          <w:sz w:val="24"/>
+          <w:szCs w:val="24"/>
+        </w:rPr>
         <w:t>.</w:t>
       </w:r>
       <w:r>
+        <w:rPr>
+          <w:sz w:val="24"/>
+          <w:szCs w:val="24"/>
+        </w:rPr>
         <w:t>12.17</w:t>
       </w:r>
       <w:r>
+        <w:rPr>
+          <w:sz w:val="24"/>
+          <w:szCs w:val="24"/>
+        </w:rPr>
         <w:t xml:space="preserve"> </w:t>
       </w:r>
       <w:r>
+        <w:rPr>
+          <w:sz w:val="24"/>
+          <w:szCs w:val="24"/>
+        </w:rPr>
         <w:t xml:space="preserve">Микроальбуминурия </w:t>
       </w:r>
       <w:r>
+        <w:rPr>
+          <w:sz w:val="24"/>
+          <w:szCs w:val="24"/>
+        </w:rPr>
         <w:t>–</w:t>
       </w:r>
       <w:r>
+        <w:rPr>
+          <w:sz w:val="24"/>
+          <w:szCs w:val="24"/>
+        </w:rPr>
         <w:t>61,9</w:t>
       </w:r>
       <w:r>
+        <w:rPr>
+          <w:sz w:val="24"/>
+          <w:szCs w:val="24"/>
+        </w:rPr>
         <w:t xml:space="preserve"> </w:t>
       </w:r>
       <w:r>
+        <w:rPr>
+          <w:sz w:val="24"/>
+          <w:szCs w:val="24"/>
+        </w:rPr>
         <w:t>мг/</w:t>
       </w:r>
       <w:proofErr w:type="spellStart"/>
       <w:r>
+        <w:rPr>
+          <w:sz w:val="24"/>
+          <w:szCs w:val="24"/>
+        </w:rPr>
         <w:t>сут</w:t>
       </w:r>
       <w:proofErr w:type="spellEnd"/>
@@ -3297,15 +3078,11 @@
           <w:p>
             <w:pPr>
               <w:rPr>
-                <w:sz w:val="28"/>
-                <w:szCs w:val="28"/>
-                <w:lang w:val="ru-RU"/>
-              </w:rPr>
-            </w:pPr>
-            <w:r>
-              <w:rPr>
-                <w:sz w:val="28"/>
-                <w:szCs w:val="28"/>
+                <w:lang w:val="ru-RU"/>
+              </w:rPr>
+            </w:pPr>
+            <w:r>
+              <w:rPr>
                 <w:lang w:val="ru-RU"/>
               </w:rPr>
               <w:t xml:space="preserve">Гликемический </w:t>
@@ -3314,15 +3091,11 @@
           <w:p>
             <w:pPr>
               <w:rPr>
-                <w:sz w:val="28"/>
-                <w:szCs w:val="28"/>
-                <w:lang w:val="ru-RU"/>
-              </w:rPr>
-            </w:pPr>
-            <w:r>
-              <w:rPr>
-                <w:sz w:val="28"/>
-                <w:szCs w:val="28"/>
+                <w:lang w:val="ru-RU"/>
+              </w:rPr>
+            </w:pPr>
+            <w:r>
+              <w:rPr>
                 <w:lang w:val="ru-RU"/>
               </w:rPr>
               <w:t>профиль</w:t>
@@ -3336,15 +3109,11 @@
           <w:p>
             <w:pPr>
               <w:rPr>
-                <w:sz w:val="28"/>
-                <w:szCs w:val="28"/>
-                <w:lang w:val="ru-RU"/>
-              </w:rPr>
-            </w:pPr>
-            <w:r>
-              <w:rPr>
-                <w:sz w:val="28"/>
-                <w:szCs w:val="28"/>
+                <w:lang w:val="ru-RU"/>
+              </w:rPr>
+            </w:pPr>
+            <w:r>
+              <w:rPr>
                 <w:lang w:val="ru-RU"/>
               </w:rPr>
               <w:t>8.00</w:t>
@@ -3358,15 +3127,11 @@
           <w:p>
             <w:pPr>
               <w:rPr>
-                <w:sz w:val="28"/>
-                <w:szCs w:val="28"/>
-                <w:lang w:val="ru-RU"/>
-              </w:rPr>
-            </w:pPr>
-            <w:r>
-              <w:rPr>
-                <w:sz w:val="28"/>
-                <w:szCs w:val="28"/>
+                <w:lang w:val="ru-RU"/>
+              </w:rPr>
+            </w:pPr>
+            <w:r>
+              <w:rPr>
                 <w:lang w:val="ru-RU"/>
               </w:rPr>
               <w:t>11.00</w:t>
@@ -3380,15 +3145,11 @@
           <w:p>
             <w:pPr>
               <w:rPr>
-                <w:sz w:val="28"/>
-                <w:szCs w:val="28"/>
-                <w:lang w:val="ru-RU"/>
-              </w:rPr>
-            </w:pPr>
-            <w:r>
-              <w:rPr>
-                <w:sz w:val="28"/>
-                <w:szCs w:val="28"/>
+                <w:lang w:val="ru-RU"/>
+              </w:rPr>
+            </w:pPr>
+            <w:r>
+              <w:rPr>
                 <w:lang w:val="ru-RU"/>
               </w:rPr>
               <w:t>16.00</w:t>
@@ -3402,15 +3163,11 @@
           <w:p>
             <w:pPr>
               <w:rPr>
-                <w:sz w:val="28"/>
-                <w:szCs w:val="28"/>
-                <w:lang w:val="ru-RU"/>
-              </w:rPr>
-            </w:pPr>
-            <w:r>
-              <w:rPr>
-                <w:sz w:val="28"/>
-                <w:szCs w:val="28"/>
+                <w:lang w:val="ru-RU"/>
+              </w:rPr>
+            </w:pPr>
+            <w:r>
+              <w:rPr>
                 <w:lang w:val="ru-RU"/>
               </w:rPr>
               <w:t>20.00</w:t>
@@ -3424,15 +3181,11 @@
           <w:p>
             <w:pPr>
               <w:rPr>
-                <w:sz w:val="28"/>
-                <w:szCs w:val="28"/>
-                <w:lang w:val="ru-RU"/>
-              </w:rPr>
-            </w:pPr>
-            <w:r>
-              <w:rPr>
-                <w:sz w:val="28"/>
-                <w:szCs w:val="28"/>
+                <w:lang w:val="ru-RU"/>
+              </w:rPr>
+            </w:pPr>
+            <w:r>
+              <w:rPr>
                 <w:lang w:val="ru-RU"/>
               </w:rPr>
               <w:t>22.00</w:t>
@@ -3448,15 +3201,11 @@
           <w:p>
             <w:pPr>
               <w:rPr>
-                <w:sz w:val="28"/>
-                <w:szCs w:val="28"/>
-                <w:lang w:val="ru-RU"/>
-              </w:rPr>
-            </w:pPr>
-            <w:r>
-              <w:rPr>
-                <w:sz w:val="28"/>
-                <w:szCs w:val="28"/>
+                <w:lang w:val="ru-RU"/>
+              </w:rPr>
+            </w:pPr>
+            <w:r>
+              <w:rPr>
                 <w:lang w:val="ru-RU"/>
               </w:rPr>
               <w:t>23.12</w:t>
@@ -3470,15 +3219,11 @@
           <w:p>
             <w:pPr>
               <w:rPr>
-                <w:sz w:val="28"/>
-                <w:szCs w:val="28"/>
-                <w:lang w:val="ru-RU"/>
-              </w:rPr>
-            </w:pPr>
-            <w:r>
-              <w:rPr>
-                <w:sz w:val="28"/>
-                <w:szCs w:val="28"/>
+                <w:lang w:val="ru-RU"/>
+              </w:rPr>
+            </w:pPr>
+            <w:r>
+              <w:rPr>
                 <w:lang w:val="ru-RU"/>
               </w:rPr>
               <w:t>9,4</w:t>
@@ -3492,15 +3237,11 @@
           <w:p>
             <w:pPr>
               <w:rPr>
-                <w:sz w:val="28"/>
-                <w:szCs w:val="28"/>
-                <w:lang w:val="ru-RU"/>
-              </w:rPr>
-            </w:pPr>
-            <w:r>
-              <w:rPr>
-                <w:sz w:val="28"/>
-                <w:szCs w:val="28"/>
+                <w:lang w:val="ru-RU"/>
+              </w:rPr>
+            </w:pPr>
+            <w:r>
+              <w:rPr>
                 <w:lang w:val="ru-RU"/>
               </w:rPr>
               <w:t>8,5</w:t>
@@ -3514,15 +3255,11 @@
           <w:p>
             <w:pPr>
               <w:rPr>
-                <w:sz w:val="28"/>
-                <w:szCs w:val="28"/>
-                <w:lang w:val="ru-RU"/>
-              </w:rPr>
-            </w:pPr>
-            <w:r>
-              <w:rPr>
-                <w:sz w:val="28"/>
-                <w:szCs w:val="28"/>
+                <w:lang w:val="ru-RU"/>
+              </w:rPr>
+            </w:pPr>
+            <w:r>
+              <w:rPr>
                 <w:lang w:val="ru-RU"/>
               </w:rPr>
               <w:t>11,5</w:t>
@@ -3536,15 +3273,11 @@
           <w:p>
             <w:pPr>
               <w:rPr>
-                <w:sz w:val="28"/>
-                <w:szCs w:val="28"/>
-                <w:lang w:val="ru-RU"/>
-              </w:rPr>
-            </w:pPr>
-            <w:r>
-              <w:rPr>
-                <w:sz w:val="28"/>
-                <w:szCs w:val="28"/>
+                <w:lang w:val="ru-RU"/>
+              </w:rPr>
+            </w:pPr>
+            <w:r>
+              <w:rPr>
                 <w:lang w:val="ru-RU"/>
               </w:rPr>
               <w:t>8,6</w:t>
@@ -3558,15 +3291,11 @@
           <w:p>
             <w:pPr>
               <w:rPr>
-                <w:sz w:val="28"/>
-                <w:szCs w:val="28"/>
-                <w:lang w:val="ru-RU"/>
-              </w:rPr>
-            </w:pPr>
-            <w:r>
-              <w:rPr>
-                <w:sz w:val="28"/>
-                <w:szCs w:val="28"/>
+                <w:lang w:val="ru-RU"/>
+              </w:rPr>
+            </w:pPr>
+            <w:r>
+              <w:rPr>
                 <w:lang w:val="ru-RU"/>
               </w:rPr>
               <w:t>6,7</w:t>
@@ -3582,15 +3311,11 @@
           <w:p>
             <w:pPr>
               <w:rPr>
-                <w:sz w:val="28"/>
-                <w:szCs w:val="28"/>
-                <w:lang w:val="ru-RU"/>
-              </w:rPr>
-            </w:pPr>
-            <w:r>
-              <w:rPr>
-                <w:sz w:val="28"/>
-                <w:szCs w:val="28"/>
+                <w:lang w:val="ru-RU"/>
+              </w:rPr>
+            </w:pPr>
+            <w:r>
+              <w:rPr>
                 <w:lang w:val="ru-RU"/>
               </w:rPr>
               <w:t>25.12</w:t>
@@ -3604,15 +3329,11 @@
           <w:p>
             <w:pPr>
               <w:rPr>
-                <w:sz w:val="28"/>
-                <w:szCs w:val="28"/>
-                <w:lang w:val="ru-RU"/>
-              </w:rPr>
-            </w:pPr>
-            <w:r>
-              <w:rPr>
-                <w:sz w:val="28"/>
-                <w:szCs w:val="28"/>
+                <w:lang w:val="ru-RU"/>
+              </w:rPr>
+            </w:pPr>
+            <w:r>
+              <w:rPr>
                 <w:lang w:val="ru-RU"/>
               </w:rPr>
               <w:t>10,4</w:t>
@@ -3626,15 +3347,11 @@
           <w:p>
             <w:pPr>
               <w:rPr>
-                <w:sz w:val="28"/>
-                <w:szCs w:val="28"/>
-                <w:lang w:val="ru-RU"/>
-              </w:rPr>
-            </w:pPr>
-            <w:r>
-              <w:rPr>
-                <w:sz w:val="28"/>
-                <w:szCs w:val="28"/>
+                <w:lang w:val="ru-RU"/>
+              </w:rPr>
+            </w:pPr>
+            <w:r>
+              <w:rPr>
                 <w:lang w:val="ru-RU"/>
               </w:rPr>
               <w:t>11,1</w:t>
@@ -3648,15 +3365,11 @@
           <w:p>
             <w:pPr>
               <w:rPr>
-                <w:sz w:val="28"/>
-                <w:szCs w:val="28"/>
-                <w:lang w:val="ru-RU"/>
-              </w:rPr>
-            </w:pPr>
-            <w:r>
-              <w:rPr>
-                <w:sz w:val="28"/>
-                <w:szCs w:val="28"/>
+                <w:lang w:val="ru-RU"/>
+              </w:rPr>
+            </w:pPr>
+            <w:r>
+              <w:rPr>
                 <w:lang w:val="ru-RU"/>
               </w:rPr>
               <w:t>8,2</w:t>
@@ -3670,15 +3383,11 @@
           <w:p>
             <w:pPr>
               <w:rPr>
-                <w:sz w:val="28"/>
-                <w:szCs w:val="28"/>
-                <w:lang w:val="ru-RU"/>
-              </w:rPr>
-            </w:pPr>
-            <w:r>
-              <w:rPr>
-                <w:sz w:val="28"/>
-                <w:szCs w:val="28"/>
+                <w:lang w:val="ru-RU"/>
+              </w:rPr>
+            </w:pPr>
+            <w:r>
+              <w:rPr>
                 <w:lang w:val="ru-RU"/>
               </w:rPr>
               <w:t>8,9</w:t>
@@ -3692,8 +3401,6 @@
           <w:p>
             <w:pPr>
               <w:rPr>
-                <w:sz w:val="28"/>
-                <w:szCs w:val="28"/>
                 <w:lang w:val="ru-RU"/>
               </w:rPr>
             </w:pPr>
@@ -3708,15 +3415,11 @@
           <w:p>
             <w:pPr>
               <w:rPr>
-                <w:sz w:val="28"/>
-                <w:szCs w:val="28"/>
-                <w:lang w:val="ru-RU"/>
-              </w:rPr>
-            </w:pPr>
-            <w:r>
-              <w:rPr>
-                <w:sz w:val="28"/>
-                <w:szCs w:val="28"/>
+                <w:lang w:val="ru-RU"/>
+              </w:rPr>
+            </w:pPr>
+            <w:r>
+              <w:rPr>
                 <w:lang w:val="ru-RU"/>
               </w:rPr>
               <w:t>28.12</w:t>
@@ -3730,15 +3433,11 @@
           <w:p>
             <w:pPr>
               <w:rPr>
-                <w:sz w:val="28"/>
-                <w:szCs w:val="28"/>
-                <w:lang w:val="ru-RU"/>
-              </w:rPr>
-            </w:pPr>
-            <w:r>
-              <w:rPr>
-                <w:sz w:val="28"/>
-                <w:szCs w:val="28"/>
+                <w:lang w:val="ru-RU"/>
+              </w:rPr>
+            </w:pPr>
+            <w:r>
+              <w:rPr>
                 <w:lang w:val="ru-RU"/>
               </w:rPr>
               <w:t>10,2</w:t>
@@ -3752,15 +3451,11 @@
           <w:p>
             <w:pPr>
               <w:rPr>
-                <w:sz w:val="28"/>
-                <w:szCs w:val="28"/>
-                <w:lang w:val="ru-RU"/>
-              </w:rPr>
-            </w:pPr>
-            <w:r>
-              <w:rPr>
-                <w:sz w:val="28"/>
-                <w:szCs w:val="28"/>
+                <w:lang w:val="ru-RU"/>
+              </w:rPr>
+            </w:pPr>
+            <w:r>
+              <w:rPr>
                 <w:lang w:val="ru-RU"/>
               </w:rPr>
               <w:t>10,2</w:t>
@@ -3774,15 +3469,11 @@
           <w:p>
             <w:pPr>
               <w:rPr>
-                <w:sz w:val="28"/>
-                <w:szCs w:val="28"/>
-                <w:lang w:val="ru-RU"/>
-              </w:rPr>
-            </w:pPr>
-            <w:r>
-              <w:rPr>
-                <w:sz w:val="28"/>
-                <w:szCs w:val="28"/>
+                <w:lang w:val="ru-RU"/>
+              </w:rPr>
+            </w:pPr>
+            <w:r>
+              <w:rPr>
                 <w:lang w:val="ru-RU"/>
               </w:rPr>
               <w:t>4,8</w:t>
@@ -3796,15 +3487,11 @@
           <w:p>
             <w:pPr>
               <w:rPr>
-                <w:sz w:val="28"/>
-                <w:szCs w:val="28"/>
-                <w:lang w:val="ru-RU"/>
-              </w:rPr>
-            </w:pPr>
-            <w:r>
-              <w:rPr>
-                <w:sz w:val="28"/>
-                <w:szCs w:val="28"/>
+                <w:lang w:val="ru-RU"/>
+              </w:rPr>
+            </w:pPr>
+            <w:r>
+              <w:rPr>
                 <w:lang w:val="ru-RU"/>
               </w:rPr>
               <w:t>5,4</w:t>
@@ -3818,15 +3505,11 @@
           <w:p>
             <w:pPr>
               <w:rPr>
-                <w:sz w:val="28"/>
-                <w:szCs w:val="28"/>
-                <w:lang w:val="ru-RU"/>
-              </w:rPr>
-            </w:pPr>
-            <w:r>
-              <w:rPr>
-                <w:sz w:val="28"/>
-                <w:szCs w:val="28"/>
+                <w:lang w:val="ru-RU"/>
+              </w:rPr>
+            </w:pPr>
+            <w:r>
+              <w:rPr>
                 <w:lang w:val="ru-RU"/>
               </w:rPr>
               <w:t>7,1</w:t>
@@ -3842,18 +3525,13 @@
           <w:p>
             <w:pPr>
               <w:rPr>
-                <w:sz w:val="28"/>
-                <w:szCs w:val="28"/>
-                <w:lang w:val="ru-RU"/>
-              </w:rPr>
-            </w:pPr>
-            <w:r>
-              <w:rPr>
-                <w:sz w:val="28"/>
-                <w:szCs w:val="28"/>
-                <w:lang w:val="ru-RU"/>
-              </w:rPr>
-              <w:lastRenderedPageBreak/>
+                <w:lang w:val="ru-RU"/>
+              </w:rPr>
+            </w:pPr>
+            <w:r>
+              <w:rPr>
+                <w:lang w:val="ru-RU"/>
+              </w:rPr>
               <w:t>30.12</w:t>
             </w:r>
           </w:p>
@@ -3865,15 +3543,11 @@
           <w:p>
             <w:pPr>
               <w:rPr>
-                <w:sz w:val="28"/>
-                <w:szCs w:val="28"/>
-                <w:lang w:val="ru-RU"/>
-              </w:rPr>
-            </w:pPr>
-            <w:r>
-              <w:rPr>
-                <w:sz w:val="28"/>
-                <w:szCs w:val="28"/>
+                <w:lang w:val="ru-RU"/>
+              </w:rPr>
+            </w:pPr>
+            <w:r>
+              <w:rPr>
                 <w:lang w:val="ru-RU"/>
               </w:rPr>
               <w:t>10,4</w:t>
@@ -3887,15 +3561,11 @@
           <w:p>
             <w:pPr>
               <w:rPr>
-                <w:sz w:val="28"/>
-                <w:szCs w:val="28"/>
-                <w:lang w:val="ru-RU"/>
-              </w:rPr>
-            </w:pPr>
-            <w:r>
-              <w:rPr>
-                <w:sz w:val="28"/>
-                <w:szCs w:val="28"/>
+                <w:lang w:val="ru-RU"/>
+              </w:rPr>
+            </w:pPr>
+            <w:r>
+              <w:rPr>
                 <w:lang w:val="ru-RU"/>
               </w:rPr>
               <w:t>11,5</w:t>
@@ -3909,15 +3579,11 @@
           <w:p>
             <w:pPr>
               <w:rPr>
-                <w:sz w:val="28"/>
-                <w:szCs w:val="28"/>
-                <w:lang w:val="ru-RU"/>
-              </w:rPr>
-            </w:pPr>
-            <w:r>
-              <w:rPr>
-                <w:sz w:val="28"/>
-                <w:szCs w:val="28"/>
+                <w:lang w:val="ru-RU"/>
+              </w:rPr>
+            </w:pPr>
+            <w:r>
+              <w:rPr>
                 <w:lang w:val="ru-RU"/>
               </w:rPr>
               <w:t>8,4</w:t>
@@ -3931,15 +3597,11 @@
           <w:p>
             <w:pPr>
               <w:rPr>
-                <w:sz w:val="28"/>
-                <w:szCs w:val="28"/>
-                <w:lang w:val="ru-RU"/>
-              </w:rPr>
-            </w:pPr>
-            <w:r>
-              <w:rPr>
-                <w:sz w:val="28"/>
-                <w:szCs w:val="28"/>
+                <w:lang w:val="ru-RU"/>
+              </w:rPr>
+            </w:pPr>
+            <w:r>
+              <w:rPr>
                 <w:lang w:val="ru-RU"/>
               </w:rPr>
               <w:t>10,6</w:t>
@@ -3953,15 +3615,11 @@
           <w:p>
             <w:pPr>
               <w:rPr>
-                <w:sz w:val="28"/>
-                <w:szCs w:val="28"/>
-                <w:lang w:val="ru-RU"/>
-              </w:rPr>
-            </w:pPr>
-            <w:r>
-              <w:rPr>
-                <w:sz w:val="28"/>
-                <w:szCs w:val="28"/>
+                <w:lang w:val="ru-RU"/>
+              </w:rPr>
+            </w:pPr>
+            <w:r>
+              <w:rPr>
                 <w:lang w:val="ru-RU"/>
               </w:rPr>
               <w:t>8,5</w:t>
@@ -3977,15 +3635,11 @@
           <w:p>
             <w:pPr>
               <w:rPr>
-                <w:sz w:val="28"/>
-                <w:szCs w:val="28"/>
-                <w:lang w:val="ru-RU"/>
-              </w:rPr>
-            </w:pPr>
-            <w:r>
-              <w:rPr>
-                <w:sz w:val="28"/>
-                <w:szCs w:val="28"/>
+                <w:lang w:val="ru-RU"/>
+              </w:rPr>
+            </w:pPr>
+            <w:r>
+              <w:rPr>
                 <w:lang w:val="ru-RU"/>
               </w:rPr>
               <w:t>01.01</w:t>
@@ -3999,15 +3653,11 @@
           <w:p>
             <w:pPr>
               <w:rPr>
-                <w:sz w:val="28"/>
-                <w:szCs w:val="28"/>
-                <w:lang w:val="ru-RU"/>
-              </w:rPr>
-            </w:pPr>
-            <w:r>
-              <w:rPr>
-                <w:sz w:val="28"/>
-                <w:szCs w:val="28"/>
+                <w:lang w:val="ru-RU"/>
+              </w:rPr>
+            </w:pPr>
+            <w:r>
+              <w:rPr>
                 <w:lang w:val="ru-RU"/>
               </w:rPr>
               <w:t>8,5</w:t>
@@ -4021,15 +3671,11 @@
           <w:p>
             <w:pPr>
               <w:rPr>
-                <w:sz w:val="28"/>
-                <w:szCs w:val="28"/>
-                <w:lang w:val="ru-RU"/>
-              </w:rPr>
-            </w:pPr>
-            <w:r>
-              <w:rPr>
-                <w:sz w:val="28"/>
-                <w:szCs w:val="28"/>
+                <w:lang w:val="ru-RU"/>
+              </w:rPr>
+            </w:pPr>
+            <w:r>
+              <w:rPr>
                 <w:lang w:val="ru-RU"/>
               </w:rPr>
               <w:t>6,7</w:t>
@@ -4043,15 +3689,11 @@
           <w:p>
             <w:pPr>
               <w:rPr>
-                <w:sz w:val="28"/>
-                <w:szCs w:val="28"/>
-                <w:lang w:val="ru-RU"/>
-              </w:rPr>
-            </w:pPr>
-            <w:r>
-              <w:rPr>
-                <w:sz w:val="28"/>
-                <w:szCs w:val="28"/>
+                <w:lang w:val="ru-RU"/>
+              </w:rPr>
+            </w:pPr>
+            <w:r>
+              <w:rPr>
                 <w:lang w:val="ru-RU"/>
               </w:rPr>
               <w:t>7,4</w:t>
@@ -4065,15 +3707,11 @@
           <w:p>
             <w:pPr>
               <w:rPr>
-                <w:sz w:val="28"/>
-                <w:szCs w:val="28"/>
-                <w:lang w:val="ru-RU"/>
-              </w:rPr>
-            </w:pPr>
-            <w:r>
-              <w:rPr>
-                <w:sz w:val="28"/>
-                <w:szCs w:val="28"/>
+                <w:lang w:val="ru-RU"/>
+              </w:rPr>
+            </w:pPr>
+            <w:r>
+              <w:rPr>
                 <w:lang w:val="ru-RU"/>
               </w:rPr>
               <w:t>5,0</w:t>
@@ -4087,15 +3725,11 @@
           <w:p>
             <w:pPr>
               <w:rPr>
-                <w:sz w:val="28"/>
-                <w:szCs w:val="28"/>
-                <w:lang w:val="ru-RU"/>
-              </w:rPr>
-            </w:pPr>
-            <w:r>
-              <w:rPr>
-                <w:sz w:val="28"/>
-                <w:szCs w:val="28"/>
+                <w:lang w:val="ru-RU"/>
+              </w:rPr>
+            </w:pPr>
+            <w:r>
+              <w:rPr>
                 <w:lang w:val="ru-RU"/>
               </w:rPr>
               <w:t>4,9</w:t>
@@ -4109,14 +3743,11 @@
         <w:ind w:left="-567"/>
         <w:jc w:val="both"/>
         <w:rPr>
-          <w:sz w:val="28"/>
-          <w:szCs w:val="20"/>
           <w:lang w:val="ru-RU"/>
         </w:rPr>
       </w:pPr>
       <w:r>
         <w:rPr>
-          <w:sz w:val="28"/>
           <w:u w:val="single"/>
           <w:lang w:val="ru-RU"/>
         </w:rPr>
@@ -4124,7 +3755,6 @@
       </w:r>
       <w:r>
         <w:rPr>
-          <w:sz w:val="28"/>
           <w:u w:val="single"/>
           <w:lang w:val="ru-RU"/>
         </w:rPr>
@@ -4132,7 +3762,6 @@
       </w:r>
       <w:r>
         <w:rPr>
-          <w:sz w:val="28"/>
           <w:lang w:val="ru-RU"/>
         </w:rPr>
         <w:t xml:space="preserve">: </w:t>
@@ -4140,7 +3769,6 @@
       <w:sdt>
         <w:sdtPr>
           <w:rPr>
-            <w:sz w:val="28"/>
             <w:lang w:val="ru-RU"/>
           </w:rPr>
           <w:id w:val="-1949923650"/>
@@ -4157,7 +3785,6 @@
         <w:sdtContent>
           <w:r>
             <w:rPr>
-              <w:sz w:val="28"/>
               <w:lang w:val="ru-RU"/>
             </w:rPr>
             <w:t xml:space="preserve"> </w:t>
@@ -4166,14 +3793,12 @@
       </w:sdt>
       <w:r>
         <w:rPr>
-          <w:sz w:val="28"/>
           <w:lang w:val="ru-RU"/>
         </w:rPr>
         <w:t xml:space="preserve"> </w:t>
       </w:r>
       <w:r>
         <w:rPr>
-          <w:sz w:val="28"/>
           <w:lang w:val="ru-RU"/>
         </w:rPr>
         <w:t xml:space="preserve"> Диабетическая дистальная симметричная полинейропатия н/</w:t>
@@ -4181,7 +3806,6 @@
       <w:proofErr w:type="gramStart"/>
       <w:r>
         <w:rPr>
-          <w:sz w:val="28"/>
           <w:lang w:val="ru-RU"/>
         </w:rPr>
         <w:t>к</w:t>
@@ -4189,17 +3813,9 @@
       <w:proofErr w:type="gramEnd"/>
       <w:r>
         <w:rPr>
-          <w:sz w:val="28"/>
-          <w:lang w:val="ru-RU"/>
-        </w:rPr>
-        <w:t>,</w:t>
-      </w:r>
-      <w:r>
-        <w:rPr>
-          <w:sz w:val="28"/>
-          <w:lang w:val="ru-RU"/>
-        </w:rPr>
-        <w:t xml:space="preserve"> сенсомоторная форма </w:t>
+          <w:lang w:val="ru-RU"/>
+        </w:rPr>
+        <w:t xml:space="preserve">, сенсомоторная форма </w:t>
       </w:r>
     </w:p>
     <w:p>
@@ -4207,14 +3823,11 @@
         <w:ind w:left="-567"/>
         <w:jc w:val="both"/>
         <w:rPr>
-          <w:sz w:val="28"/>
-          <w:szCs w:val="20"/>
           <w:lang w:val="ru-RU"/>
         </w:rPr>
       </w:pPr>
       <w:r>
         <w:rPr>
-          <w:sz w:val="28"/>
           <w:u w:val="single"/>
           <w:lang w:val="ru-RU"/>
         </w:rPr>
@@ -4222,7 +3835,6 @@
       </w:r>
       <w:r>
         <w:rPr>
-          <w:sz w:val="28"/>
           <w:u w:val="single"/>
           <w:lang w:val="ru-RU"/>
         </w:rPr>
@@ -4230,42 +3842,36 @@
       </w:r>
       <w:r>
         <w:rPr>
-          <w:sz w:val="28"/>
           <w:lang w:val="ru-RU"/>
         </w:rPr>
         <w:t xml:space="preserve">: </w:t>
       </w:r>
       <w:r>
         <w:rPr>
-          <w:sz w:val="28"/>
           <w:lang w:val="en-US"/>
         </w:rPr>
         <w:t>VIS</w:t>
       </w:r>
       <w:r>
         <w:rPr>
-          <w:sz w:val="28"/>
           <w:lang w:val="ru-RU"/>
         </w:rPr>
         <w:t xml:space="preserve"> </w:t>
       </w:r>
       <w:r>
         <w:rPr>
-          <w:sz w:val="28"/>
           <w:lang w:val="en-US"/>
         </w:rPr>
         <w:t>OD</w:t>
       </w:r>
       <w:r>
         <w:rPr>
-          <w:sz w:val="28"/>
           <w:lang w:val="ru-RU"/>
         </w:rPr>
         <w:t xml:space="preserve">= </w:t>
       </w:r>
       <w:r>
         <w:rPr>
-          <w:sz w:val="28"/>
           <w:lang w:val="ru-RU"/>
         </w:rPr>
         <w:t>1</w:t>
@@ -4273,7 +3879,6 @@
       <w:proofErr w:type="gramStart"/>
       <w:r>
         <w:rPr>
-          <w:sz w:val="28"/>
           <w:lang w:val="ru-RU"/>
         </w:rPr>
         <w:t>,0</w:t>
@@ -4281,91 +3886,78 @@
       <w:proofErr w:type="gramEnd"/>
       <w:r>
         <w:rPr>
-          <w:sz w:val="28"/>
           <w:lang w:val="ru-RU"/>
         </w:rPr>
         <w:t xml:space="preserve">  </w:t>
       </w:r>
       <w:r>
         <w:rPr>
-          <w:sz w:val="28"/>
           <w:lang w:val="en-US"/>
         </w:rPr>
         <w:t>OS</w:t>
       </w:r>
       <w:r>
         <w:rPr>
-          <w:sz w:val="28"/>
           <w:lang w:val="ru-RU"/>
         </w:rPr>
         <w:t>=</w:t>
       </w:r>
       <w:r>
         <w:rPr>
-          <w:sz w:val="28"/>
           <w:lang w:val="ru-RU"/>
         </w:rPr>
         <w:t>0,2сф-  0,75 =0,4</w:t>
       </w:r>
       <w:r>
         <w:rPr>
-          <w:sz w:val="28"/>
           <w:lang w:val="ru-RU"/>
         </w:rPr>
         <w:t xml:space="preserve"> </w:t>
       </w:r>
       <w:r>
         <w:rPr>
-          <w:sz w:val="28"/>
           <w:lang w:val="ru-RU"/>
         </w:rPr>
         <w:t xml:space="preserve"> </w:t>
       </w:r>
       <w:r>
         <w:rPr>
-          <w:sz w:val="28"/>
           <w:lang w:val="ru-RU"/>
         </w:rPr>
         <w:t xml:space="preserve"> В </w:t>
       </w:r>
       <w:r>
         <w:rPr>
-          <w:sz w:val="28"/>
           <w:lang w:val="ru-RU"/>
         </w:rPr>
         <w:t>хрусталике</w:t>
       </w:r>
       <w:r>
         <w:rPr>
-          <w:sz w:val="28"/>
           <w:lang w:val="ru-RU"/>
         </w:rPr>
         <w:t xml:space="preserve"> OS помутнения.   </w:t>
       </w:r>
       <w:r>
         <w:rPr>
-          <w:sz w:val="28"/>
           <w:lang w:val="ru-RU"/>
         </w:rPr>
         <w:t xml:space="preserve"> Гл. дно:</w:t>
       </w:r>
       <w:r>
         <w:rPr>
-          <w:sz w:val="28"/>
           <w:lang w:val="ru-RU"/>
         </w:rPr>
         <w:t xml:space="preserve"> сосуды извиты, неравномерного калибра. Множественные микроаневризмы. Сливные друзы. В макуле парамакулярной области </w:t>
       </w:r>
       <w:r>
         <w:rPr>
-          <w:sz w:val="28"/>
           <w:lang w:val="ru-RU"/>
         </w:rPr>
         <w:t>переливчатость</w:t>
       </w:r>
       <w:r>
         <w:rPr>
-          <w:sz w:val="28"/>
           <w:lang w:val="ru-RU"/>
         </w:rPr>
         <w:t>. Рефле</w:t>
@@ -4373,7 +3965,6 @@
       <w:proofErr w:type="gramStart"/>
       <w:r>
         <w:rPr>
-          <w:sz w:val="28"/>
           <w:lang w:val="ru-RU"/>
         </w:rPr>
         <w:t>кс сгл</w:t>
@@ -4381,21 +3972,18 @@
       <w:proofErr w:type="gramEnd"/>
       <w:r>
         <w:rPr>
-          <w:sz w:val="28"/>
           <w:lang w:val="ru-RU"/>
         </w:rPr>
         <w:t>ажен.</w:t>
       </w:r>
       <w:r>
         <w:rPr>
-          <w:sz w:val="28"/>
           <w:lang w:val="ru-RU"/>
         </w:rPr>
         <w:t xml:space="preserve"> Д-з: Непролиферативная  диабетическая  ретинопатия ОИ. </w:t>
       </w:r>
       <w:r>
         <w:rPr>
-          <w:sz w:val="28"/>
           <w:lang w:val="ru-RU"/>
         </w:rPr>
         <w:t xml:space="preserve"> Диабетический </w:t>
@@ -4403,7 +3991,6 @@
       <w:proofErr w:type="spellStart"/>
       <w:r>
         <w:rPr>
-          <w:sz w:val="28"/>
           <w:lang w:val="ru-RU"/>
         </w:rPr>
         <w:t>макулярный</w:t>
@@ -4411,7 +3998,6 @@
       <w:proofErr w:type="spellEnd"/>
       <w:r>
         <w:rPr>
-          <w:sz w:val="28"/>
           <w:lang w:val="ru-RU"/>
         </w:rPr>
         <w:t xml:space="preserve"> отек?    осложненная катаракта OS. </w:t>
@@ -4422,52 +4008,26 @@
         <w:ind w:left="-567"/>
         <w:jc w:val="both"/>
         <w:rPr>
-          <w:sz w:val="28"/>
-          <w:szCs w:val="20"/>
           <w:lang w:val="ru-RU"/>
         </w:rPr>
       </w:pPr>
       <w:r>
         <w:rPr>
-          <w:sz w:val="28"/>
           <w:u w:val="single"/>
           <w:lang w:val="ru-RU"/>
         </w:rPr>
-        <w:t xml:space="preserve">22.12.17 </w:t>
-      </w:r>
-      <w:r>
-        <w:rPr>
-          <w:sz w:val="28"/>
-          <w:u w:val="single"/>
-          <w:lang w:val="ru-RU"/>
-        </w:rPr>
-        <w:t>ЭКГ</w:t>
-      </w:r>
-      <w:r>
-        <w:rPr>
-          <w:sz w:val="28"/>
-          <w:lang w:val="ru-RU"/>
-        </w:rPr>
-        <w:t xml:space="preserve">: ЧСС - </w:t>
-      </w:r>
-      <w:r>
-        <w:rPr>
-          <w:sz w:val="28"/>
-          <w:lang w:val="ru-RU"/>
-        </w:rPr>
-        <w:t>109</w:t>
-      </w:r>
-      <w:r>
-        <w:rPr>
-          <w:sz w:val="28"/>
-          <w:lang w:val="ru-RU"/>
-        </w:rPr>
-        <w:t xml:space="preserve">уд/мин. Вольтаж </w:t>
+        <w:lastRenderedPageBreak/>
+        <w:t>22.12.17 ЭКГ</w:t>
+      </w:r>
+      <w:r>
+        <w:rPr>
+          <w:lang w:val="ru-RU"/>
+        </w:rPr>
+        <w:t xml:space="preserve">: ЧСС - 109уд/мин. Вольтаж </w:t>
       </w:r>
       <w:sdt>
         <w:sdtPr>
           <w:rPr>
-            <w:sz w:val="28"/>
             <w:lang w:val="ru-RU"/>
           </w:rPr>
           <w:id w:val="-1300382127"/>
@@ -4485,7 +4045,6 @@
         <w:sdtContent>
           <w:r>
             <w:rPr>
-              <w:sz w:val="28"/>
               <w:lang w:val="ru-RU"/>
             </w:rPr>
             <w:t>снижен.</w:t>
@@ -4494,7 +4053,6 @@
       </w:sdt>
       <w:r>
         <w:rPr>
-          <w:sz w:val="28"/>
           <w:lang w:val="ru-RU"/>
         </w:rPr>
         <w:t xml:space="preserve">  Ритм синусовый, тахикардия. Эл</w:t>
@@ -4502,7 +4060,6 @@
       <w:proofErr w:type="gramStart"/>
       <w:r>
         <w:rPr>
-          <w:sz w:val="28"/>
           <w:lang w:val="ru-RU"/>
         </w:rPr>
         <w:t>.</w:t>
@@ -4510,7 +4067,6 @@
       <w:proofErr w:type="gramEnd"/>
       <w:r>
         <w:rPr>
-          <w:sz w:val="28"/>
           <w:lang w:val="ru-RU"/>
         </w:rPr>
         <w:t xml:space="preserve"> </w:t>
@@ -4518,7 +4074,6 @@
       <w:proofErr w:type="gramStart"/>
       <w:r>
         <w:rPr>
-          <w:sz w:val="28"/>
           <w:lang w:val="ru-RU"/>
         </w:rPr>
         <w:t>о</w:t>
@@ -4526,38 +4081,9 @@
       <w:proofErr w:type="gramEnd"/>
       <w:r>
         <w:rPr>
-          <w:sz w:val="28"/>
-          <w:lang w:val="ru-RU"/>
-        </w:rPr>
-        <w:t xml:space="preserve">сь </w:t>
-      </w:r>
-      <w:r>
-        <w:rPr>
-          <w:sz w:val="28"/>
-          <w:lang w:val="ru-RU"/>
-        </w:rPr>
-        <w:t>не</w:t>
-      </w:r>
-      <w:r>
-        <w:rPr>
-          <w:sz w:val="28"/>
-          <w:lang w:val="ru-RU"/>
-        </w:rPr>
-        <w:t xml:space="preserve"> отклонена.  Гипертрофия левого желудочка. </w:t>
-      </w:r>
-      <w:r>
-        <w:rPr>
-          <w:sz w:val="28"/>
-          <w:lang w:val="ru-RU"/>
-        </w:rPr>
-        <w:t>Замедление АВ проводимости</w:t>
-      </w:r>
-      <w:r>
-        <w:rPr>
-          <w:sz w:val="28"/>
-          <w:lang w:val="ru-RU"/>
-        </w:rPr>
-        <w:t xml:space="preserve"> </w:t>
+          <w:lang w:val="ru-RU"/>
+        </w:rPr>
+        <w:t xml:space="preserve">сь не отклонена.  Гипертрофия левого желудочка. Замедление АВ проводимости </w:t>
       </w:r>
     </w:p>
     <w:p>
@@ -4565,52 +4091,25 @@
         <w:ind w:left="-567"/>
         <w:jc w:val="both"/>
         <w:rPr>
-          <w:sz w:val="28"/>
-          <w:szCs w:val="20"/>
           <w:lang w:val="ru-RU"/>
         </w:rPr>
       </w:pPr>
       <w:r>
         <w:rPr>
-          <w:sz w:val="28"/>
           <w:u w:val="single"/>
           <w:lang w:val="ru-RU"/>
         </w:rPr>
-        <w:t xml:space="preserve">02.01.18 </w:t>
-      </w:r>
-      <w:r>
-        <w:rPr>
-          <w:sz w:val="28"/>
-          <w:u w:val="single"/>
-          <w:lang w:val="ru-RU"/>
-        </w:rPr>
-        <w:t>ЭКГ</w:t>
-      </w:r>
-      <w:r>
-        <w:rPr>
-          <w:sz w:val="28"/>
-          <w:lang w:val="ru-RU"/>
-        </w:rPr>
-        <w:t xml:space="preserve">: ЧСС - </w:t>
-      </w:r>
-      <w:r>
-        <w:rPr>
-          <w:sz w:val="28"/>
-          <w:lang w:val="ru-RU"/>
-        </w:rPr>
-        <w:t>85</w:t>
-      </w:r>
-      <w:r>
-        <w:rPr>
-          <w:sz w:val="28"/>
-          <w:lang w:val="ru-RU"/>
-        </w:rPr>
-        <w:t xml:space="preserve">уд/мин. Вольтаж </w:t>
+        <w:t>02.01.18 ЭКГ</w:t>
+      </w:r>
+      <w:r>
+        <w:rPr>
+          <w:lang w:val="ru-RU"/>
+        </w:rPr>
+        <w:t xml:space="preserve">: ЧСС - 85уд/мин. Вольтаж </w:t>
       </w:r>
       <w:sdt>
         <w:sdtPr>
           <w:rPr>
-            <w:sz w:val="28"/>
             <w:lang w:val="ru-RU"/>
           </w:rPr>
           <w:id w:val="-1956472926"/>
@@ -4628,7 +4127,6 @@
         <w:sdtContent>
           <w:r>
             <w:rPr>
-              <w:sz w:val="28"/>
               <w:lang w:val="ru-RU"/>
             </w:rPr>
             <w:t>снижен.</w:t>
@@ -4637,22 +4135,13 @@
       </w:sdt>
       <w:r>
         <w:rPr>
-          <w:sz w:val="28"/>
-          <w:lang w:val="ru-RU"/>
-        </w:rPr>
-        <w:t xml:space="preserve">  Ритм синусовый</w:t>
-      </w:r>
-      <w:r>
-        <w:rPr>
-          <w:sz w:val="28"/>
-          <w:lang w:val="ru-RU"/>
-        </w:rPr>
-        <w:t>. Эл</w:t>
+          <w:lang w:val="ru-RU"/>
+        </w:rPr>
+        <w:t xml:space="preserve">  Ритм синусовый. Эл</w:t>
       </w:r>
       <w:proofErr w:type="gramStart"/>
       <w:r>
         <w:rPr>
-          <w:sz w:val="28"/>
           <w:lang w:val="ru-RU"/>
         </w:rPr>
         <w:t>.</w:t>
@@ -4660,7 +4149,6 @@
       <w:proofErr w:type="gramEnd"/>
       <w:r>
         <w:rPr>
-          <w:sz w:val="28"/>
           <w:lang w:val="ru-RU"/>
         </w:rPr>
         <w:t xml:space="preserve"> </w:t>
@@ -4668,7 +4156,6 @@
       <w:proofErr w:type="gramStart"/>
       <w:r>
         <w:rPr>
-          <w:sz w:val="28"/>
           <w:lang w:val="ru-RU"/>
         </w:rPr>
         <w:t>о</w:t>
@@ -4676,36 +4163,13 @@
       <w:proofErr w:type="gramEnd"/>
       <w:r>
         <w:rPr>
-          <w:sz w:val="28"/>
-          <w:lang w:val="ru-RU"/>
-        </w:rPr>
-        <w:t>сь отклонена</w:t>
-      </w:r>
-      <w:r>
-        <w:rPr>
-          <w:sz w:val="28"/>
-          <w:lang w:val="ru-RU"/>
-        </w:rPr>
-        <w:t xml:space="preserve"> влево</w:t>
-      </w:r>
-      <w:r>
-        <w:rPr>
-          <w:sz w:val="28"/>
-          <w:lang w:val="ru-RU"/>
-        </w:rPr>
-        <w:t xml:space="preserve">.  Гипертрофия левого желудочка. </w:t>
-      </w:r>
-      <w:r>
-        <w:rPr>
-          <w:sz w:val="28"/>
-          <w:lang w:val="ru-RU"/>
-        </w:rPr>
-        <w:t xml:space="preserve">малы рост з </w:t>
+          <w:lang w:val="ru-RU"/>
+        </w:rPr>
+        <w:t xml:space="preserve">сь отклонена влево.  Гипертрофия левого желудочка. малы рост з </w:t>
       </w:r>
       <w:proofErr w:type="gramStart"/>
       <w:r>
         <w:rPr>
-          <w:sz w:val="28"/>
           <w:lang w:val="ru-RU"/>
         </w:rPr>
         <w:t>Р</w:t>
@@ -4713,17 +4177,9 @@
       <w:proofErr w:type="gramEnd"/>
       <w:r>
         <w:rPr>
-          <w:sz w:val="28"/>
-          <w:lang w:val="ru-RU"/>
-        </w:rPr>
-        <w:t xml:space="preserve"> V1-3. Замедление АВ проводимости</w:t>
-      </w:r>
-      <w:r>
-        <w:rPr>
-          <w:sz w:val="28"/>
-          <w:lang w:val="ru-RU"/>
-        </w:rPr>
-        <w:t xml:space="preserve"> </w:t>
+          <w:lang w:val="ru-RU"/>
+        </w:rPr>
+        <w:t xml:space="preserve"> V1-3. Замедление АВ проводимости </w:t>
       </w:r>
     </w:p>
     <w:p>
@@ -4731,13 +4187,11 @@
         <w:ind w:left="-567"/>
         <w:jc w:val="both"/>
         <w:rPr>
-          <w:sz w:val="28"/>
           <w:lang w:val="ru-RU"/>
         </w:rPr>
       </w:pPr>
       <w:r>
         <w:rPr>
-          <w:sz w:val="28"/>
           <w:u w:val="single"/>
           <w:lang w:val="ru-RU"/>
         </w:rPr>
@@ -4745,7 +4199,6 @@
       </w:r>
       <w:r>
         <w:rPr>
-          <w:sz w:val="28"/>
           <w:u w:val="single"/>
           <w:lang w:val="ru-RU"/>
         </w:rPr>
@@ -4753,28 +4206,24 @@
       </w:r>
       <w:r>
         <w:rPr>
-          <w:sz w:val="28"/>
           <w:lang w:val="ru-RU"/>
         </w:rPr>
         <w:t xml:space="preserve">: </w:t>
       </w:r>
       <w:r>
         <w:rPr>
-          <w:sz w:val="28"/>
           <w:lang w:val="ru-RU"/>
         </w:rPr>
         <w:t xml:space="preserve"> Метаболическая кардиомиопатия СН 0-1 Гипертоническая болезнь </w:t>
       </w:r>
       <w:r>
         <w:rPr>
-          <w:sz w:val="28"/>
           <w:lang w:val="ru-RU"/>
         </w:rPr>
         <w:t>1-</w:t>
       </w:r>
       <w:r>
         <w:rPr>
-          <w:sz w:val="28"/>
           <w:lang w:val="ru-RU"/>
         </w:rPr>
         <w:t xml:space="preserve"> 2 степени. Риск 4.  </w:t>
@@ -4785,14 +4234,11 @@
         <w:ind w:left="-567"/>
         <w:jc w:val="both"/>
         <w:rPr>
-          <w:sz w:val="28"/>
-          <w:szCs w:val="28"/>
           <w:lang w:val="ru-RU"/>
         </w:rPr>
       </w:pPr>
       <w:r>
         <w:rPr>
-          <w:sz w:val="28"/>
           <w:u w:val="single"/>
           <w:lang w:val="ru-RU"/>
         </w:rPr>
@@ -4800,7 +4246,6 @@
       </w:r>
       <w:r>
         <w:rPr>
-          <w:sz w:val="28"/>
           <w:u w:val="single"/>
           <w:lang w:val="ru-RU"/>
         </w:rPr>
@@ -4808,24 +4253,12 @@
       </w:r>
       <w:r>
         <w:rPr>
-          <w:sz w:val="28"/>
-          <w:szCs w:val="28"/>
-          <w:lang w:val="ru-RU"/>
-        </w:rPr>
-        <w:t>:</w:t>
-      </w:r>
-      <w:r>
-        <w:rPr>
-          <w:sz w:val="28"/>
-          <w:szCs w:val="28"/>
-          <w:lang w:val="ru-RU"/>
-        </w:rPr>
-        <w:t xml:space="preserve"> </w:t>
-      </w:r>
-      <w:r>
-        <w:rPr>
-          <w:sz w:val="28"/>
-          <w:szCs w:val="28"/>
+          <w:lang w:val="ru-RU"/>
+        </w:rPr>
+        <w:t xml:space="preserve">: </w:t>
+      </w:r>
+      <w:r>
+        <w:rPr>
           <w:lang w:val="ru-RU"/>
         </w:rPr>
         <w:t xml:space="preserve"> </w:t>
@@ -4833,7 +4266,6 @@
       <w:sdt>
         <w:sdtPr>
           <w:rPr>
-            <w:sz w:val="28"/>
             <w:lang w:val="ru-RU"/>
           </w:rPr>
           <w:id w:val="-1004209914"/>
@@ -4849,7 +4281,6 @@
         <w:sdtContent>
           <w:r>
             <w:rPr>
-              <w:sz w:val="28"/>
               <w:lang w:val="ru-RU"/>
             </w:rPr>
             <w:t xml:space="preserve">Диабетическая ангиопатия артерий н/к </w:t>
@@ -4857,7 +4288,6 @@
           <w:proofErr w:type="spellStart"/>
           <w:r>
             <w:rPr>
-              <w:sz w:val="28"/>
               <w:lang w:val="ru-RU"/>
             </w:rPr>
             <w:t>IIc</w:t>
@@ -4865,7 +4295,6 @@
           <w:proofErr w:type="gramStart"/>
           <w:r>
             <w:rPr>
-              <w:sz w:val="28"/>
               <w:lang w:val="ru-RU"/>
             </w:rPr>
             <w:t>т</w:t>
@@ -4874,7 +4303,6 @@
           <w:proofErr w:type="gramEnd"/>
           <w:r>
             <w:rPr>
-              <w:sz w:val="28"/>
               <w:lang w:val="ru-RU"/>
             </w:rPr>
             <w:t xml:space="preserve">. </w:t>
@@ -4883,7 +4311,6 @@
       </w:sdt>
       <w:r>
         <w:rPr>
-          <w:sz w:val="28"/>
           <w:lang w:val="ru-RU"/>
         </w:rPr>
         <w:t xml:space="preserve"> </w:t>
@@ -4894,31 +4321,26 @@
         <w:ind w:left="-567"/>
         <w:jc w:val="both"/>
         <w:rPr>
-          <w:sz w:val="28"/>
-          <w:szCs w:val="20"/>
           <w:lang w:val="ru-RU"/>
         </w:rPr>
       </w:pPr>
       <w:r>
         <w:rPr>
-          <w:sz w:val="28"/>
           <w:u w:val="single"/>
           <w:lang w:val="ru-RU"/>
         </w:rPr>
         <w:t>Лечение:</w:t>
       </w:r>
-      <w:bookmarkStart w:id="2" w:name="лн"/>
-      <w:bookmarkEnd w:id="2"/>
-      <w:r>
-        <w:rPr>
-          <w:sz w:val="28"/>
+      <w:bookmarkStart w:id="3" w:name="лн"/>
+      <w:bookmarkEnd w:id="3"/>
+      <w:r>
+        <w:rPr>
           <w:lang w:val="ru-RU"/>
         </w:rPr>
         <w:t xml:space="preserve"> </w:t>
       </w:r>
       <w:r>
         <w:rPr>
-          <w:sz w:val="28"/>
           <w:lang w:val="ru-RU"/>
         </w:rPr>
         <w:t xml:space="preserve"> </w:t>
@@ -4926,7 +4348,6 @@
       <w:proofErr w:type="spellStart"/>
       <w:r>
         <w:rPr>
-          <w:sz w:val="28"/>
           <w:lang w:val="ru-RU"/>
         </w:rPr>
         <w:t>Фармасулин</w:t>
@@ -4934,7 +4355,6 @@
       <w:proofErr w:type="spellEnd"/>
       <w:r>
         <w:rPr>
-          <w:sz w:val="28"/>
           <w:lang w:val="ru-RU"/>
         </w:rPr>
         <w:t xml:space="preserve"> </w:t>
@@ -4942,7 +4362,6 @@
       <w:proofErr w:type="gramStart"/>
       <w:r>
         <w:rPr>
-          <w:sz w:val="28"/>
           <w:lang w:val="ru-RU"/>
         </w:rPr>
         <w:t>Н</w:t>
@@ -4950,7 +4369,6 @@
       <w:proofErr w:type="gramEnd"/>
       <w:r>
         <w:rPr>
-          <w:sz w:val="28"/>
           <w:lang w:val="ru-RU"/>
         </w:rPr>
         <w:t xml:space="preserve">NP, </w:t>
@@ -4958,7 +4376,6 @@
       <w:proofErr w:type="spellStart"/>
       <w:r>
         <w:rPr>
-          <w:sz w:val="28"/>
           <w:lang w:val="ru-RU"/>
         </w:rPr>
         <w:t>Фармасулин</w:t>
@@ -4966,7 +4383,6 @@
       <w:proofErr w:type="spellEnd"/>
       <w:r>
         <w:rPr>
-          <w:sz w:val="28"/>
           <w:lang w:val="ru-RU"/>
         </w:rPr>
         <w:t xml:space="preserve"> Н, тиогамма турбо, мильгамма, индапрес, кардиомагнил, </w:t>
@@ -4974,7 +4390,6 @@
       <w:proofErr w:type="spellStart"/>
       <w:r>
         <w:rPr>
-          <w:sz w:val="28"/>
           <w:lang w:val="ru-RU"/>
         </w:rPr>
         <w:t>этсет</w:t>
@@ -4982,7 +4397,6 @@
       <w:proofErr w:type="spellEnd"/>
       <w:r>
         <w:rPr>
-          <w:sz w:val="28"/>
           <w:lang w:val="ru-RU"/>
         </w:rPr>
         <w:t xml:space="preserve">, </w:t>
@@ -4993,17 +4407,15 @@
         <w:ind w:left="-567"/>
         <w:jc w:val="both"/>
         <w:rPr>
-          <w:sz w:val="28"/>
           <w:lang w:val="ru-RU"/>
         </w:rPr>
       </w:pPr>
-      <w:bookmarkStart w:id="3" w:name="дд"/>
-      <w:bookmarkStart w:id="4" w:name="лк"/>
-      <w:bookmarkEnd w:id="3"/>
+      <w:bookmarkStart w:id="4" w:name="дд"/>
+      <w:bookmarkStart w:id="5" w:name="лк"/>
       <w:bookmarkEnd w:id="4"/>
-      <w:r>
-        <w:rPr>
-          <w:sz w:val="28"/>
+      <w:bookmarkEnd w:id="5"/>
+      <w:r>
+        <w:rPr>
           <w:u w:val="single"/>
           <w:lang w:val="ru-RU"/>
         </w:rPr>
@@ -5011,35 +4423,30 @@
       </w:r>
       <w:r>
         <w:rPr>
-          <w:sz w:val="28"/>
           <w:lang w:val="ru-RU"/>
         </w:rPr>
         <w:t xml:space="preserve">:  СД </w:t>
       </w:r>
       <w:r>
         <w:rPr>
-          <w:sz w:val="28"/>
           <w:lang w:val="ru-RU"/>
         </w:rPr>
         <w:t>суб</w:t>
       </w:r>
       <w:r>
         <w:rPr>
-          <w:sz w:val="28"/>
           <w:lang w:val="ru-RU"/>
         </w:rPr>
         <w:t xml:space="preserve">компенсирован, уменьшились боли в н/к. АД </w:t>
       </w:r>
       <w:r>
         <w:rPr>
-          <w:sz w:val="28"/>
           <w:lang w:val="ru-RU"/>
         </w:rPr>
         <w:t>130/80</w:t>
       </w:r>
       <w:r>
         <w:rPr>
-          <w:sz w:val="28"/>
           <w:lang w:val="ru-RU"/>
         </w:rPr>
         <w:t xml:space="preserve"> мм рт. ст. </w:t>
@@ -5071,14 +4478,12 @@
       </w:sdt>
       <w:r>
         <w:rPr>
-          <w:sz w:val="28"/>
           <w:lang w:val="ru-RU"/>
         </w:rPr>
         <w:t xml:space="preserve">  </w:t>
       </w:r>
       <w:r>
         <w:rPr>
-          <w:sz w:val="28"/>
           <w:lang w:val="ru-RU"/>
         </w:rPr>
         <w:t xml:space="preserve"> исчезли отеки н/</w:t>
@@ -5086,7 +4491,6 @@
       <w:proofErr w:type="gramStart"/>
       <w:r>
         <w:rPr>
-          <w:sz w:val="28"/>
           <w:lang w:val="ru-RU"/>
         </w:rPr>
         <w:t>к</w:t>
@@ -5094,7 +4498,6 @@
       <w:proofErr w:type="gramEnd"/>
       <w:r>
         <w:rPr>
-          <w:sz w:val="28"/>
           <w:lang w:val="ru-RU"/>
         </w:rPr>
         <w:t xml:space="preserve">  и одышка.</w:t>
@@ -5105,7 +4508,6 @@
         <w:ind w:left="-567"/>
         <w:jc w:val="both"/>
         <w:rPr>
-          <w:sz w:val="28"/>
           <w:lang w:val="ru-RU"/>
         </w:rPr>
       </w:pPr>
@@ -6012,8 +5414,6 @@
         </w:rPr>
         <w:t>. гастроэнтеролога.</w:t>
       </w:r>
-      <w:bookmarkStart w:id="5" w:name="_GoBack"/>
-      <w:bookmarkEnd w:id="5"/>
     </w:p>
     <w:p>
       <w:pPr>
@@ -7649,6 +7049,7 @@
     <w:rsid w:val="00DF5775"/>
     <w:rsid w:val="00E3531E"/>
     <w:rsid w:val="00E96564"/>
+    <w:rsid w:val="00FD0AD4"/>
   </w:rsids>
   <m:mathPr>
     <m:mathFont m:val="Cambria Math"/>
@@ -8488,7 +7889,7 @@
 </file>
 
 <file path=customXml/itemProps1.xml><?xml version="1.0" encoding="utf-8"?>
-<ds:datastoreItem xmlns:ds="http://schemas.openxmlformats.org/officeDocument/2006/customXml" ds:itemID="{141FE7AC-B51E-41A4-B5CD-D9ABC66033D8}">
+<ds:datastoreItem xmlns:ds="http://schemas.openxmlformats.org/officeDocument/2006/customXml" ds:itemID="{405B9D9C-3BF5-4876-9631-2089127D0F84}">
   <ds:schemaRefs>
     <ds:schemaRef ds:uri="http://schemas.openxmlformats.org/officeDocument/2006/bibliography"/>
   </ds:schemaRefs>
